--- a/report-en.docx
+++ b/report-en.docx
@@ -1,6 +1,7 @@
 
 <file path=word/document.xml><?xml version="1.0" encoding="utf-8"?>
 <w:document xmlns:wpc="http://schemas.microsoft.com/office/word/2010/wordprocessingCanvas" xmlns:mc="http://schemas.openxmlformats.org/markup-compatibility/2006" xmlns:o="urn:schemas-microsoft-com:office:office" xmlns:r="http://schemas.openxmlformats.org/officeDocument/2006/relationships" xmlns:m="http://schemas.openxmlformats.org/officeDocument/2006/math" xmlns:v="urn:schemas-microsoft-com:vml" xmlns:wp14="http://schemas.microsoft.com/office/word/2010/wordprocessingDrawing" xmlns:wp="http://schemas.openxmlformats.org/drawingml/2006/wordprocessingDrawing" xmlns:w="http://schemas.openxmlformats.org/wordprocessingml/2006/main" xmlns:w14="http://schemas.microsoft.com/office/word/2010/wordml" xmlns:w10="urn:schemas-microsoft-com:office:word" xmlns:w15="http://schemas.microsoft.com/office/word/2012/wordml" xmlns:wpg="http://schemas.microsoft.com/office/word/2010/wordprocessingGroup" xmlns:wpi="http://schemas.microsoft.com/office/word/2010/wordprocessingInk" xmlns:wne="http://schemas.microsoft.com/office/word/2006/wordml" xmlns:wps="http://schemas.microsoft.com/office/word/2010/wordprocessingShape" xmlns:wpsCustomData="http://www.wps.cn/officeDocument/2013/wpsCustomData" mc:Ignorable="w14 w15 wp14">
+  <w:background w:color="FFFFFF"/>
   <w:body>
     <w:p>
       <w:pPr>
@@ -16,13 +17,13 @@
       <w:pPr>
         <w:jc w:val="center"/>
         <w:rPr>
-          <w:rFonts w:hint="eastAsia" w:ascii="宋体" w:hAnsi="宋体"/>
+          <w:rFonts w:hint="eastAsia" w:ascii="SimSun" w:hAnsi="SimSun"/>
           <w:sz w:val="48"/>
         </w:rPr>
       </w:pPr>
       <w:r>
         <w:rPr>
-          <w:rFonts w:hint="eastAsia" w:ascii="宋体" w:hAnsi="宋体"/>
+          <w:rFonts w:hint="eastAsia" w:ascii="SimSun" w:hAnsi="SimSun"/>
           <w:sz w:val="48"/>
         </w:rPr>
         <w:drawing>
@@ -394,270 +395,253 @@
           <w:sz w:val="30"/>
           <w:u w:val="single"/>
         </w:rPr>
+        <w:t xml:space="preserve">      </w:t>
+      </w:r>
+      <w:r>
+        <w:rPr>
+          <w:rFonts w:hint="default"/>
+          <w:sz w:val="30"/>
+          <w:u w:val="single"/>
+        </w:rPr>
+        <w:t>黄品超</w:t>
+      </w:r>
+      <w:r>
+        <w:rPr>
+          <w:rFonts w:hint="eastAsia"/>
+          <w:sz w:val="30"/>
+          <w:u w:val="single"/>
+          <w:lang w:val="en-US" w:eastAsia="zh-CN"/>
+        </w:rPr>
         <w:t xml:space="preserve">       </w:t>
       </w:r>
       <w:r>
         <w:rPr>
-          <w:b/>
-          <w:sz w:val="30"/>
-          <w:u w:val="single"/>
+          <w:rFonts w:hint="eastAsia"/>
+          <w:sz w:val="30"/>
+          <w:u w:val="single"/>
+        </w:rPr>
+        <w:t xml:space="preserve">  </w:t>
+      </w:r>
+    </w:p>
+    <w:p>
+      <w:pPr>
+        <w:ind w:firstLine="1732" w:firstLineChars="575"/>
+        <w:rPr>
+          <w:rFonts w:hint="eastAsia"/>
+          <w:b/>
+          <w:sz w:val="30"/>
+        </w:rPr>
+      </w:pPr>
+      <w:r>
+        <w:rPr>
+          <w:rFonts w:hint="eastAsia"/>
+          <w:b/>
+          <w:sz w:val="30"/>
+          <w:lang w:val="en-US" w:eastAsia="zh-CN"/>
+        </w:rPr>
+        <w:t>S</w:t>
+      </w:r>
+      <w:r>
+        <w:rPr>
+          <w:rFonts w:hint="eastAsia"/>
+          <w:b/>
+          <w:sz w:val="30"/>
+        </w:rPr>
+        <w:t xml:space="preserve">tudent ID </w:t>
+      </w:r>
+      <w:r>
+        <w:rPr>
+          <w:rFonts w:hint="eastAsia"/>
+          <w:b/>
+          <w:sz w:val="30"/>
+          <w:lang w:val="en-US" w:eastAsia="zh-CN"/>
+        </w:rPr>
+        <w:t xml:space="preserve">   </w:t>
+      </w:r>
+      <w:r>
+        <w:rPr>
+          <w:rFonts w:hint="eastAsia" w:ascii="SimSun" w:hAnsi="SimSun"/>
+          <w:b/>
+          <w:u w:val="single"/>
+        </w:rPr>
+        <w:t xml:space="preserve">    </w:t>
+      </w:r>
+      <w:r>
+        <w:rPr>
+          <w:rFonts w:hint="default" w:ascii="SimSun" w:hAnsi="SimSun"/>
+          <w:b/>
+          <w:u w:val="single"/>
+        </w:rPr>
+        <w:t>201530611760</w:t>
+      </w:r>
+      <w:r>
+        <w:rPr>
+          <w:rFonts w:ascii="SimSun" w:hAnsi="SimSun"/>
+          <w:b/>
+          <w:u w:val="single"/>
+        </w:rPr>
+        <w:t xml:space="preserve"> </w:t>
+      </w:r>
+      <w:r>
+        <w:rPr>
+          <w:rFonts w:hint="eastAsia" w:ascii="SimSun" w:hAnsi="SimSun"/>
+          <w:b/>
+          <w:u w:val="single"/>
+          <w:lang w:val="en-US" w:eastAsia="zh-CN"/>
         </w:rPr>
         <w:t xml:space="preserve">     </w:t>
       </w:r>
-      <w:r>
+    </w:p>
+    <w:p>
+      <w:pPr>
+        <w:ind w:firstLine="1732" w:firstLineChars="575"/>
         <w:rPr>
           <w:rFonts w:hint="eastAsia"/>
           <w:b/>
           <w:sz w:val="30"/>
+        </w:rPr>
+      </w:pPr>
+      <w:r>
+        <w:rPr>
+          <w:rFonts w:hint="eastAsia"/>
+          <w:b/>
+          <w:sz w:val="30"/>
+        </w:rPr>
+        <w:t>E-mail</w:t>
+      </w:r>
+      <w:r>
+        <w:rPr>
+          <w:rFonts w:hint="eastAsia" w:ascii="SimSun" w:hAnsi="SimSun"/>
+          <w:b/>
+          <w:sz w:val="30"/>
+        </w:rPr>
+        <w:t xml:space="preserve"> </w:t>
+      </w:r>
+      <w:r>
+        <w:rPr>
+          <w:rFonts w:hint="eastAsia" w:ascii="SimSun" w:hAnsi="SimSun"/>
+          <w:b/>
+          <w:sz w:val="30"/>
+          <w:lang w:val="en-US" w:eastAsia="zh-CN"/>
+        </w:rPr>
+        <w:t xml:space="preserve">       </w:t>
+      </w:r>
+      <w:r>
+        <w:rPr>
+          <w:rFonts w:hint="eastAsia" w:ascii="SimSun" w:hAnsi="SimSun"/>
+          <w:b/>
+          <w:sz w:val="30"/>
+          <w:u w:val="single"/>
+        </w:rPr>
+        <w:t xml:space="preserve">  201530611760@mail.scut.edu.cn</w:t>
+      </w:r>
+      <w:r>
+        <w:rPr>
+          <w:rFonts w:hint="eastAsia" w:ascii="SimSun" w:hAnsi="SimSun"/>
+          <w:b/>
+          <w:sz w:val="30"/>
+          <w:u w:val="single"/>
+          <w:lang w:val="en-US" w:eastAsia="zh-CN"/>
+        </w:rPr>
+        <w:t xml:space="preserve">  </w:t>
+      </w:r>
+    </w:p>
+    <w:p>
+      <w:pPr>
+        <w:ind w:firstLine="1732" w:firstLineChars="575"/>
+        <w:rPr>
+          <w:rFonts w:hint="eastAsia"/>
+        </w:rPr>
+      </w:pPr>
+      <w:r>
+        <w:rPr>
+          <w:rFonts w:hint="eastAsia"/>
+          <w:b/>
+          <w:sz w:val="30"/>
+        </w:rPr>
+        <w:t>Tutor</w:t>
+      </w:r>
+      <w:r>
+        <w:rPr>
+          <w:rFonts w:hint="eastAsia" w:ascii="SimSun" w:hAnsi="SimSun"/>
+          <w:b/>
+          <w:bCs/>
+          <w:sz w:val="30"/>
+        </w:rPr>
+        <w:t xml:space="preserve"> </w:t>
+      </w:r>
+      <w:r>
+        <w:rPr>
+          <w:rFonts w:hint="eastAsia" w:ascii="SimSun" w:hAnsi="SimSun"/>
+          <w:sz w:val="30"/>
+        </w:rPr>
+        <w:t xml:space="preserve"> </w:t>
+      </w:r>
+      <w:r>
+        <w:rPr>
+          <w:rFonts w:hint="eastAsia" w:ascii="SimSun" w:hAnsi="SimSun"/>
+          <w:sz w:val="30"/>
+          <w:lang w:val="en-US" w:eastAsia="zh-CN"/>
+        </w:rPr>
+        <w:t xml:space="preserve">       </w:t>
+      </w:r>
+      <w:r>
+        <w:rPr>
+          <w:rFonts w:hint="eastAsia" w:ascii="SimSun" w:hAnsi="SimSun"/>
+          <w:sz w:val="30"/>
+          <w:u w:val="single"/>
+        </w:rPr>
+        <w:t xml:space="preserve">  </w:t>
+      </w:r>
+      <w:r>
+        <w:rPr>
+          <w:rFonts w:hint="eastAsia" w:ascii="SimSun" w:hAnsi="SimSun"/>
+          <w:b/>
+          <w:sz w:val="30"/>
+          <w:u w:val="single"/>
+        </w:rPr>
+        <w:t xml:space="preserve"> </w:t>
+      </w:r>
+      <w:r>
+        <w:rPr>
+          <w:rFonts w:ascii="SimSun" w:hAnsi="SimSun"/>
+          <w:b/>
+          <w:sz w:val="30"/>
+          <w:u w:val="single"/>
+        </w:rPr>
+        <w:t xml:space="preserve"> </w:t>
+      </w:r>
+      <w:r>
+        <w:rPr>
+          <w:rFonts w:ascii="SimSun" w:hAnsi="SimSun"/>
+          <w:b/>
+          <w:sz w:val="30"/>
+          <w:u w:val="single"/>
+        </w:rPr>
+        <w:t>Mingkui Tan</w:t>
+      </w:r>
+      <w:r>
+        <w:rPr>
+          <w:rFonts w:hint="eastAsia" w:ascii="SimSun" w:hAnsi="SimSun"/>
+          <w:b/>
+          <w:sz w:val="30"/>
+          <w:u w:val="single"/>
+          <w:lang w:val="en-US" w:eastAsia="zh-CN"/>
+        </w:rPr>
+        <w:t xml:space="preserve"> </w:t>
+      </w:r>
+      <w:r>
+        <w:rPr>
+          <w:rFonts w:ascii="SimSun" w:hAnsi="SimSun"/>
+          <w:b/>
+          <w:sz w:val="30"/>
           <w:u w:val="single"/>
         </w:rPr>
         <w:t xml:space="preserve">   </w:t>
       </w:r>
       <w:r>
         <w:rPr>
-          <w:rFonts w:hint="eastAsia"/>
-          <w:sz w:val="30"/>
-          <w:u w:val="single"/>
-        </w:rPr>
-        <w:t xml:space="preserve">   </w:t>
-      </w:r>
-      <w:r>
-        <w:rPr>
-          <w:rFonts w:hint="eastAsia"/>
-          <w:sz w:val="30"/>
-          <w:u w:val="single"/>
-          <w:lang w:val="en-US" w:eastAsia="zh-CN"/>
-        </w:rPr>
-        <w:t xml:space="preserve">        </w:t>
-      </w:r>
-      <w:r>
-        <w:rPr>
-          <w:rFonts w:hint="eastAsia"/>
-          <w:sz w:val="30"/>
-          <w:u w:val="single"/>
-        </w:rPr>
-        <w:t xml:space="preserve">  </w:t>
-      </w:r>
-    </w:p>
-    <w:p>
-      <w:pPr>
-        <w:ind w:firstLine="1732" w:firstLineChars="575"/>
-        <w:rPr>
-          <w:rFonts w:hint="eastAsia"/>
-          <w:b/>
-          <w:sz w:val="30"/>
-        </w:rPr>
-      </w:pPr>
-      <w:r>
-        <w:rPr>
-          <w:rFonts w:hint="eastAsia"/>
-          <w:b/>
-          <w:sz w:val="30"/>
-          <w:lang w:val="en-US" w:eastAsia="zh-CN"/>
-        </w:rPr>
-        <w:t>S</w:t>
-      </w:r>
-      <w:r>
-        <w:rPr>
-          <w:rFonts w:hint="eastAsia"/>
-          <w:b/>
-          <w:sz w:val="30"/>
-        </w:rPr>
-        <w:t xml:space="preserve">tudent ID </w:t>
-      </w:r>
-      <w:r>
-        <w:rPr>
-          <w:rFonts w:hint="eastAsia"/>
-          <w:b/>
-          <w:sz w:val="30"/>
-          <w:lang w:val="en-US" w:eastAsia="zh-CN"/>
-        </w:rPr>
-        <w:t xml:space="preserve">   </w:t>
-      </w:r>
-      <w:r>
-        <w:rPr>
-          <w:rFonts w:hint="eastAsia" w:ascii="宋体" w:hAnsi="宋体"/>
-          <w:b/>
-          <w:u w:val="single"/>
-        </w:rPr>
-        <w:t xml:space="preserve">      </w:t>
-      </w:r>
-      <w:r>
-        <w:rPr>
-          <w:rFonts w:ascii="宋体" w:hAnsi="宋体"/>
-          <w:b/>
-          <w:u w:val="single"/>
-        </w:rPr>
-        <w:t xml:space="preserve"> </w:t>
-      </w:r>
-      <w:r>
-        <w:rPr>
-          <w:rFonts w:hint="eastAsia" w:ascii="宋体" w:hAnsi="宋体"/>
-          <w:b/>
-          <w:u w:val="single"/>
-          <w:lang w:val="en-US" w:eastAsia="zh-CN"/>
-        </w:rPr>
-        <w:t xml:space="preserve">          </w:t>
-      </w:r>
-      <w:r>
-        <w:rPr>
-          <w:rFonts w:ascii="宋体" w:hAnsi="宋体"/>
-          <w:b/>
-          <w:u w:val="single"/>
-        </w:rPr>
-        <w:t xml:space="preserve">   </w:t>
-      </w:r>
-      <w:r>
-        <w:rPr>
-          <w:rFonts w:hint="eastAsia" w:ascii="宋体" w:hAnsi="宋体"/>
-          <w:b/>
-          <w:u w:val="single"/>
-          <w:lang w:val="en-US" w:eastAsia="zh-CN"/>
-        </w:rPr>
-        <w:t xml:space="preserve">     </w:t>
-      </w:r>
-    </w:p>
-    <w:p>
-      <w:pPr>
-        <w:ind w:firstLine="1732" w:firstLineChars="575"/>
-        <w:rPr>
-          <w:rFonts w:hint="eastAsia"/>
-          <w:b/>
-          <w:sz w:val="30"/>
-        </w:rPr>
-      </w:pPr>
-      <w:r>
-        <w:rPr>
-          <w:rFonts w:hint="eastAsia"/>
-          <w:b/>
-          <w:sz w:val="30"/>
-        </w:rPr>
-        <w:t>E-mail</w:t>
-      </w:r>
-      <w:r>
-        <w:rPr>
-          <w:rFonts w:hint="eastAsia" w:ascii="宋体" w:hAnsi="宋体"/>
-          <w:b/>
-          <w:sz w:val="30"/>
-        </w:rPr>
-        <w:t xml:space="preserve"> </w:t>
-      </w:r>
-      <w:r>
-        <w:rPr>
-          <w:rFonts w:hint="eastAsia" w:ascii="宋体" w:hAnsi="宋体"/>
-          <w:b/>
-          <w:sz w:val="30"/>
-          <w:lang w:val="en-US" w:eastAsia="zh-CN"/>
-        </w:rPr>
-        <w:t xml:space="preserve">       </w:t>
-      </w:r>
-      <w:r>
-        <w:rPr>
-          <w:rFonts w:hint="eastAsia" w:ascii="宋体" w:hAnsi="宋体"/>
-          <w:b/>
-          <w:sz w:val="30"/>
-          <w:u w:val="single"/>
-        </w:rPr>
-        <w:t xml:space="preserve">     </w:t>
-      </w:r>
-      <w:r>
-        <w:rPr>
-          <w:rFonts w:hint="eastAsia" w:ascii="宋体" w:hAnsi="宋体"/>
-          <w:b/>
-          <w:sz w:val="30"/>
-          <w:u w:val="single"/>
-          <w:lang w:val="en-US" w:eastAsia="zh-CN"/>
-        </w:rPr>
-        <w:t xml:space="preserve">               </w:t>
-      </w:r>
-    </w:p>
-    <w:p>
-      <w:pPr>
-        <w:ind w:firstLine="1732" w:firstLineChars="575"/>
-        <w:rPr>
-          <w:rFonts w:hint="eastAsia"/>
-        </w:rPr>
-      </w:pPr>
-      <w:r>
-        <w:rPr>
-          <w:rFonts w:hint="eastAsia"/>
-          <w:b/>
-          <w:sz w:val="30"/>
-        </w:rPr>
-        <w:t>Tutor</w:t>
-      </w:r>
-      <w:r>
-        <w:rPr>
-          <w:rFonts w:hint="eastAsia" w:ascii="宋体" w:hAnsi="宋体"/>
-          <w:b/>
-          <w:bCs/>
-          <w:sz w:val="30"/>
-        </w:rPr>
-        <w:t xml:space="preserve"> </w:t>
-      </w:r>
-      <w:r>
-        <w:rPr>
-          <w:rFonts w:hint="eastAsia" w:ascii="宋体" w:hAnsi="宋体"/>
-          <w:sz w:val="30"/>
-        </w:rPr>
-        <w:t xml:space="preserve"> </w:t>
-      </w:r>
-      <w:r>
-        <w:rPr>
-          <w:rFonts w:hint="eastAsia" w:ascii="宋体" w:hAnsi="宋体"/>
-          <w:sz w:val="30"/>
-          <w:lang w:val="en-US" w:eastAsia="zh-CN"/>
-        </w:rPr>
-        <w:t xml:space="preserve">       </w:t>
-      </w:r>
-      <w:r>
-        <w:rPr>
-          <w:rFonts w:hint="eastAsia" w:ascii="宋体" w:hAnsi="宋体"/>
-          <w:sz w:val="30"/>
-          <w:u w:val="single"/>
-        </w:rPr>
-        <w:t xml:space="preserve">  </w:t>
-      </w:r>
-      <w:r>
-        <w:rPr>
-          <w:rFonts w:hint="eastAsia" w:ascii="宋体" w:hAnsi="宋体"/>
-          <w:b/>
-          <w:sz w:val="30"/>
-          <w:u w:val="single"/>
-        </w:rPr>
-        <w:t xml:space="preserve"> </w:t>
-      </w:r>
-      <w:r>
-        <w:rPr>
-          <w:rFonts w:ascii="宋体" w:hAnsi="宋体"/>
-          <w:b/>
-          <w:sz w:val="30"/>
-          <w:u w:val="single"/>
-        </w:rPr>
-        <w:t xml:space="preserve"> </w:t>
-      </w:r>
-      <w:r>
-        <w:rPr>
-          <w:rFonts w:hint="eastAsia" w:ascii="宋体" w:hAnsi="宋体"/>
-          <w:b/>
-          <w:sz w:val="30"/>
-          <w:u w:val="single"/>
-          <w:lang w:val="en-US" w:eastAsia="zh-CN"/>
-        </w:rPr>
-        <w:t xml:space="preserve">            </w:t>
-      </w:r>
-      <w:r>
-        <w:rPr>
-          <w:rFonts w:ascii="宋体" w:hAnsi="宋体"/>
-          <w:b/>
-          <w:sz w:val="30"/>
-          <w:u w:val="single"/>
-        </w:rPr>
-        <w:t xml:space="preserve">   </w:t>
-      </w:r>
-      <w:r>
-        <w:rPr>
-          <w:rFonts w:hint="eastAsia" w:ascii="宋体" w:hAnsi="宋体"/>
+          <w:rFonts w:hint="eastAsia" w:ascii="SimSun" w:hAnsi="SimSun"/>
           <w:sz w:val="30"/>
           <w:u w:val="single"/>
         </w:rPr>
@@ -690,14 +674,14 @@
       </w:r>
       <w:r>
         <w:rPr>
-          <w:rFonts w:hint="eastAsia" w:ascii="宋体" w:hAnsi="宋体"/>
+          <w:rFonts w:hint="eastAsia" w:ascii="SimSun" w:hAnsi="SimSun"/>
           <w:sz w:val="30"/>
         </w:rPr>
         <w:t xml:space="preserve"> </w:t>
       </w:r>
       <w:r>
         <w:rPr>
-          <w:rFonts w:hint="eastAsia" w:ascii="宋体" w:hAnsi="宋体"/>
+          <w:rFonts w:hint="eastAsia" w:ascii="SimSun" w:hAnsi="SimSun"/>
           <w:sz w:val="30"/>
           <w:u w:val="single"/>
         </w:rPr>
@@ -705,7 +689,7 @@
       </w:r>
       <w:r>
         <w:rPr>
-          <w:rFonts w:hint="eastAsia" w:ascii="宋体" w:hAnsi="宋体"/>
+          <w:rFonts w:hint="eastAsia" w:ascii="SimSun" w:hAnsi="SimSun"/>
           <w:sz w:val="30"/>
           <w:u w:val="single"/>
           <w:lang w:val="en-US" w:eastAsia="zh-CN"/>
@@ -714,7 +698,7 @@
       </w:r>
       <w:r>
         <w:rPr>
-          <w:rFonts w:hint="eastAsia" w:ascii="宋体" w:hAnsi="宋体"/>
+          <w:rFonts w:hint="eastAsia" w:ascii="SimSun" w:hAnsi="SimSun"/>
           <w:b/>
           <w:sz w:val="30"/>
           <w:u w:val="single"/>
@@ -723,26 +707,58 @@
       </w:r>
       <w:r>
         <w:rPr>
-          <w:rFonts w:hint="eastAsia" w:ascii="宋体" w:hAnsi="宋体"/>
-          <w:b/>
-          <w:sz w:val="30"/>
-          <w:u w:val="single"/>
-          <w:lang w:val="en-US" w:eastAsia="zh-CN"/>
-        </w:rPr>
-        <w:t xml:space="preserve">7.  .  </w:t>
-      </w:r>
-      <w:r>
-        <w:rPr>
-          <w:rFonts w:hint="eastAsia" w:ascii="宋体" w:hAnsi="宋体"/>
-          <w:b/>
-          <w:sz w:val="30"/>
-          <w:u w:val="single"/>
+          <w:rFonts w:hint="eastAsia" w:ascii="SimSun" w:hAnsi="SimSun"/>
+          <w:b/>
+          <w:sz w:val="30"/>
+          <w:u w:val="single"/>
+          <w:lang w:val="en-US" w:eastAsia="zh-CN"/>
+        </w:rPr>
+        <w:t>7</w:t>
+      </w:r>
+      <w:r>
+        <w:rPr>
+          <w:rFonts w:hint="default" w:ascii="SimSun" w:hAnsi="SimSun"/>
+          <w:b/>
+          <w:sz w:val="30"/>
+          <w:u w:val="single"/>
+          <w:lang w:eastAsia="zh-CN"/>
+        </w:rPr>
+        <w:t>. 12</w:t>
+      </w:r>
+      <w:r>
+        <w:rPr>
+          <w:rFonts w:hint="eastAsia" w:ascii="SimSun" w:hAnsi="SimSun"/>
+          <w:b/>
+          <w:sz w:val="30"/>
+          <w:u w:val="single"/>
+          <w:lang w:val="en-US" w:eastAsia="zh-CN"/>
+        </w:rPr>
+        <w:t xml:space="preserve"> . </w:t>
+      </w:r>
+      <w:r>
+        <w:rPr>
+          <w:rFonts w:hint="default" w:ascii="SimSun" w:hAnsi="SimSun"/>
+          <w:b/>
+          <w:sz w:val="30"/>
+          <w:u w:val="single"/>
+          <w:lang w:eastAsia="zh-CN"/>
+        </w:rPr>
+        <w:t>12</w:t>
+      </w:r>
+      <w:r>
+        <w:rPr>
+          <w:rFonts w:hint="eastAsia" w:ascii="SimSun" w:hAnsi="SimSun"/>
+          <w:b/>
+          <w:sz w:val="30"/>
+          <w:u w:val="single"/>
+          <w:lang w:val="en-US" w:eastAsia="zh-CN"/>
         </w:rPr>
         <w:t xml:space="preserve"> </w:t>
       </w:r>
       <w:r>
         <w:rPr>
-          <w:rFonts w:hint="eastAsia" w:ascii="宋体" w:hAnsi="宋体"/>
+          <w:rFonts w:hint="eastAsia" w:ascii="SimSun" w:hAnsi="SimSun"/>
+          <w:b/>
           <w:sz w:val="30"/>
           <w:u w:val="single"/>
         </w:rPr>
@@ -750,7 +766,15 @@
       </w:r>
       <w:r>
         <w:rPr>
-          <w:rFonts w:hint="eastAsia" w:ascii="宋体" w:hAnsi="宋体"/>
+          <w:rFonts w:hint="eastAsia" w:ascii="SimSun" w:hAnsi="SimSun"/>
+          <w:sz w:val="30"/>
+          <w:u w:val="single"/>
+        </w:rPr>
+        <w:t xml:space="preserve"> </w:t>
+      </w:r>
+      <w:r>
+        <w:rPr>
+          <w:rFonts w:hint="eastAsia" w:ascii="SimSun" w:hAnsi="SimSun"/>
           <w:sz w:val="30"/>
           <w:u w:val="single"/>
           <w:lang w:val="en-US" w:eastAsia="zh-CN"/>
@@ -759,7 +783,7 @@
       </w:r>
       <w:r>
         <w:rPr>
-          <w:rFonts w:hint="eastAsia" w:ascii="宋体" w:hAnsi="宋体"/>
+          <w:rFonts w:hint="eastAsia" w:ascii="SimSun" w:hAnsi="SimSun"/>
           <w:sz w:val="30"/>
           <w:u w:val="single"/>
         </w:rPr>
@@ -767,7 +791,7 @@
       </w:r>
       <w:r>
         <w:rPr>
-          <w:rFonts w:hint="eastAsia" w:ascii="宋体" w:hAnsi="宋体"/>
+          <w:rFonts w:hint="eastAsia" w:ascii="SimSun" w:hAnsi="SimSun"/>
           <w:sz w:val="30"/>
           <w:u w:val="single"/>
           <w:lang w:val="en-US" w:eastAsia="zh-CN"/>
@@ -777,29 +801,21 @@
     </w:p>
     <w:p>
       <w:pPr>
-        <w:jc w:val="left"/>
-        <w:rPr>
-          <w:rFonts w:hint="default" w:ascii="Times New Roman" w:hAnsi="Times New Roman" w:eastAsia="黑体" w:cs="Times New Roman"/>
-          <w:b/>
-          <w:bCs/>
-          <w:kern w:val="2"/>
-          <w:sz w:val="28"/>
-          <w:szCs w:val="32"/>
-          <w:lang w:val="en-US" w:eastAsia="zh-CN" w:bidi="ar-SA"/>
-        </w:rPr>
-      </w:pPr>
-      <w:r>
-        <w:rPr>
-          <w:rFonts w:hint="default" w:ascii="Times New Roman" w:hAnsi="Times New Roman" w:eastAsia="黑体" w:cs="Times New Roman"/>
-          <w:b/>
-          <w:bCs/>
-          <w:kern w:val="2"/>
-          <w:sz w:val="28"/>
-          <w:szCs w:val="32"/>
-          <w:lang w:val="en-US" w:eastAsia="zh-CN" w:bidi="ar-SA"/>
-        </w:rPr>
-        <w:t xml:space="preserve">1. </w:t>
-      </w:r>
+        <w:numPr>
+          <w:ilvl w:val="0"/>
+          <w:numId w:val="1"/>
+        </w:numPr>
+        <w:jc w:val="left"/>
+        <w:rPr>
+          <w:rFonts w:hint="default" w:ascii="Times New Roman" w:hAnsi="Times New Roman" w:eastAsia="黑体" w:cs="Times New Roman"/>
+          <w:b/>
+          <w:bCs/>
+          <w:kern w:val="2"/>
+          <w:sz w:val="28"/>
+          <w:szCs w:val="32"/>
+          <w:lang w:val="en-US" w:eastAsia="zh-CN" w:bidi="ar-SA"/>
+        </w:rPr>
+      </w:pPr>
       <w:r>
         <w:rPr>
           <w:rFonts w:hint="eastAsia" w:eastAsia="黑体" w:cs="Times New Roman"/>
@@ -827,29 +843,52 @@
     </w:p>
     <w:p>
       <w:pPr>
-        <w:jc w:val="left"/>
-        <w:rPr>
-          <w:rFonts w:hint="default" w:ascii="Times New Roman" w:hAnsi="Times New Roman" w:eastAsia="黑体" w:cs="Times New Roman"/>
-          <w:b/>
-          <w:bCs/>
-          <w:kern w:val="2"/>
-          <w:sz w:val="28"/>
-          <w:szCs w:val="32"/>
-          <w:lang w:val="en-US" w:eastAsia="zh-CN" w:bidi="ar-SA"/>
-        </w:rPr>
-      </w:pPr>
-      <w:r>
-        <w:rPr>
-          <w:rFonts w:hint="default" w:ascii="Times New Roman" w:hAnsi="Times New Roman" w:eastAsia="黑体" w:cs="Times New Roman"/>
-          <w:b/>
-          <w:bCs/>
-          <w:kern w:val="2"/>
-          <w:sz w:val="28"/>
-          <w:szCs w:val="32"/>
-          <w:lang w:val="en-US" w:eastAsia="zh-CN" w:bidi="ar-SA"/>
-        </w:rPr>
-        <w:t>2.</w:t>
-      </w:r>
+        <w:numPr>
+          <w:numId w:val="0"/>
+        </w:numPr>
+        <w:ind w:firstLine="420" w:firstLineChars="0"/>
+        <w:jc w:val="left"/>
+        <w:rPr>
+          <w:rFonts w:hint="default" w:ascii="Times New Roman" w:hAnsi="Times New Roman" w:eastAsia="黑体" w:cs="Times New Roman"/>
+          <w:b w:val="0"/>
+          <w:bCs w:val="0"/>
+          <w:kern w:val="2"/>
+          <w:sz w:val="28"/>
+          <w:szCs w:val="32"/>
+          <w:lang w:val="en-US" w:eastAsia="zh-CN" w:bidi="ar-SA"/>
+        </w:rPr>
+      </w:pPr>
+      <w:r>
+        <w:rPr>
+          <w:rFonts w:hint="default" w:ascii="Times New Roman" w:hAnsi="Times New Roman" w:eastAsia="黑体" w:cs="Times New Roman"/>
+          <w:b w:val="0"/>
+          <w:bCs w:val="0"/>
+          <w:kern w:val="2"/>
+          <w:sz w:val="28"/>
+          <w:szCs w:val="32"/>
+          <w:lang w:val="en-US" w:eastAsia="zh-CN" w:bidi="ar-SA"/>
+        </w:rPr>
+        <w:t>Logistic Regression, Linear Classification and Stochastic Gradient Descent</w:t>
+      </w:r>
+    </w:p>
+    <w:p>
+      <w:pPr>
+        <w:numPr>
+          <w:ilvl w:val="0"/>
+          <w:numId w:val="1"/>
+        </w:numPr>
+        <w:ind w:firstLine="420" w:firstLineChars="0"/>
+        <w:jc w:val="left"/>
+        <w:rPr>
+          <w:rFonts w:hint="default" w:ascii="Times New Roman" w:hAnsi="Times New Roman" w:eastAsia="黑体" w:cs="Times New Roman"/>
+          <w:b/>
+          <w:bCs/>
+          <w:kern w:val="2"/>
+          <w:sz w:val="28"/>
+          <w:szCs w:val="32"/>
+          <w:lang w:val="en-US" w:eastAsia="zh-CN" w:bidi="ar-SA"/>
+        </w:rPr>
+      </w:pPr>
       <w:r>
         <w:rPr>
           <w:rFonts w:hint="eastAsia" w:eastAsia="黑体" w:cs="Times New Roman"/>
@@ -860,7 +899,7 @@
           <w:szCs w:val="32"/>
           <w:lang w:val="en-US" w:eastAsia="zh-CN" w:bidi="ar-SA"/>
         </w:rPr>
-        <w:t xml:space="preserve"> T</w:t>
+        <w:t>T</w:t>
       </w:r>
       <w:r>
         <w:rPr>
@@ -877,32 +916,53 @@
     </w:p>
     <w:p>
       <w:pPr>
-        <w:jc w:val="left"/>
-        <w:rPr>
-          <w:rFonts w:hint="default" w:ascii="Times New Roman" w:hAnsi="Times New Roman" w:eastAsia="黑体" w:cs="Times New Roman"/>
-          <w:b/>
-          <w:bCs/>
-          <w:kern w:val="2"/>
-          <w:sz w:val="28"/>
-          <w:szCs w:val="32"/>
-          <w:lang w:val="en-US" w:eastAsia="zh-CN" w:bidi="ar-SA"/>
-        </w:rPr>
-      </w:pPr>
-      <w:r>
-        <w:rPr>
-          <w:rFonts w:hint="default" w:ascii="Times New Roman" w:hAnsi="Times New Roman" w:eastAsia="黑体" w:cs="Times New Roman"/>
-          <w:b/>
-          <w:bCs/>
-          <w:kern w:val="2"/>
-          <w:sz w:val="28"/>
-          <w:szCs w:val="32"/>
-          <w:lang w:val="en-US" w:eastAsia="zh-CN" w:bidi="ar-SA"/>
-        </w:rPr>
-        <w:t xml:space="preserve">3. </w:t>
-      </w:r>
-      <w:r>
+        <w:numPr>
+          <w:numId w:val="0"/>
+        </w:numPr>
+        <w:ind w:firstLine="420" w:firstLineChars="0"/>
+        <w:jc w:val="left"/>
         <w:rPr>
           <w:rFonts w:hint="eastAsia" w:eastAsia="黑体" w:cs="Times New Roman"/>
+          <w:b w:val="0"/>
+          <w:bCs w:val="0"/>
+          <w:kern w:val="2"/>
+          <w:sz w:val="28"/>
+          <w:szCs w:val="32"/>
+          <w:lang w:val="en-US" w:eastAsia="zh-CN" w:bidi="ar-SA"/>
+        </w:rPr>
+      </w:pPr>
+      <w:r>
+        <w:rPr>
+          <w:rFonts w:hint="eastAsia" w:eastAsia="黑体" w:cs="Times New Roman"/>
+          <w:b w:val="0"/>
+          <w:bCs w:val="0"/>
+          <w:kern w:val="2"/>
+          <w:sz w:val="28"/>
+          <w:szCs w:val="32"/>
+          <w:lang w:val="en-US" w:eastAsia="zh-CN" w:bidi="ar-SA"/>
+        </w:rPr>
+        <w:t>2017-12-02 2:00-5:00 PM B7-138/238</w:t>
+      </w:r>
+    </w:p>
+    <w:p>
+      <w:pPr>
+        <w:numPr>
+          <w:numId w:val="0"/>
+        </w:numPr>
+        <w:jc w:val="left"/>
+        <w:rPr>
+          <w:rFonts w:hint="default" w:ascii="Times New Roman" w:hAnsi="Times New Roman" w:eastAsia="黑体" w:cs="Times New Roman"/>
+          <w:b/>
+          <w:bCs/>
+          <w:kern w:val="2"/>
+          <w:sz w:val="28"/>
+          <w:szCs w:val="32"/>
+          <w:lang w:val="en-US" w:eastAsia="zh-CN" w:bidi="ar-SA"/>
+        </w:rPr>
+      </w:pPr>
+      <w:r>
+        <w:rPr>
+          <w:rFonts w:hint="eastAsia" w:eastAsia="黑体" w:cs="Times New Roman"/>
           <w:b/>
           <w:bCs/>
           <w:kern w:val="2"/>
@@ -927,6 +987,41 @@
     </w:p>
     <w:p>
       <w:pPr>
+        <w:numPr>
+          <w:numId w:val="0"/>
+        </w:numPr>
+        <w:ind w:firstLine="420" w:firstLineChars="0"/>
+        <w:jc w:val="left"/>
+        <w:rPr>
+          <w:rFonts w:hint="default" w:ascii="Times New Roman" w:hAnsi="Times New Roman" w:eastAsia="黑体" w:cs="Times New Roman"/>
+          <w:b w:val="0"/>
+          <w:bCs w:val="0"/>
+          <w:kern w:val="2"/>
+          <w:sz w:val="28"/>
+          <w:szCs w:val="32"/>
+          <w:lang w:eastAsia="zh-CN" w:bidi="ar-SA"/>
+        </w:rPr>
+      </w:pPr>
+      <w:r>
+        <w:rPr>
+          <w:rFonts w:hint="default" w:eastAsia="黑体" w:cs="Times New Roman"/>
+          <w:b w:val="0"/>
+          <w:bCs w:val="0"/>
+          <w:kern w:val="2"/>
+          <w:sz w:val="28"/>
+          <w:szCs w:val="32"/>
+          <w:lang w:eastAsia="zh-CN" w:bidi="ar-SA"/>
+        </w:rPr>
+        <w:t>黄品超</w:t>
+      </w:r>
+    </w:p>
+    <w:p>
+      <w:pPr>
+        <w:numPr>
+          <w:ilvl w:val="0"/>
+          <w:numId w:val="1"/>
+        </w:numPr>
+        <w:ind w:firstLine="420" w:firstLineChars="0"/>
         <w:jc w:val="left"/>
         <w:rPr>
           <w:rFonts w:hint="default" w:ascii="Times New Roman" w:hAnsi="Times New Roman" w:eastAsia="黑体" w:cs="Times New Roman"/>
@@ -948,20 +1043,999 @@
           <w:szCs w:val="32"/>
           <w:lang w:val="en-US" w:eastAsia="zh-CN" w:bidi="ar-SA"/>
         </w:rPr>
-        <w:t>4</w:t>
-      </w:r>
-      <w:r>
-        <w:rPr>
-          <w:rFonts w:hint="default" w:ascii="Times New Roman" w:hAnsi="Times New Roman" w:eastAsia="黑体" w:cs="Times New Roman"/>
-          <w:b/>
-          <w:bCs/>
-          <w:kern w:val="2"/>
-          <w:sz w:val="28"/>
-          <w:szCs w:val="32"/>
-          <w:lang w:val="en-US" w:eastAsia="zh-CN" w:bidi="ar-SA"/>
-        </w:rPr>
-        <w:t xml:space="preserve">. </w:t>
-      </w:r>
+        <w:t>P</w:t>
+      </w:r>
+      <w:r>
+        <w:rPr>
+          <w:rFonts w:hint="default" w:ascii="Times New Roman" w:hAnsi="Times New Roman" w:eastAsia="黑体" w:cs="Times New Roman"/>
+          <w:b/>
+          <w:bCs/>
+          <w:kern w:val="2"/>
+          <w:sz w:val="28"/>
+          <w:szCs w:val="32"/>
+          <w:lang w:val="en-US" w:eastAsia="zh-CN" w:bidi="ar-SA"/>
+        </w:rPr>
+        <w:t>urposes:</w:t>
+      </w:r>
+    </w:p>
+    <w:p>
+      <w:pPr>
+        <w:numPr>
+          <w:numId w:val="0"/>
+        </w:numPr>
+        <w:jc w:val="left"/>
+        <w:rPr>
+          <w:rFonts w:hint="default" w:eastAsia="黑体" w:cs="Times New Roman"/>
+          <w:b w:val="0"/>
+          <w:bCs w:val="0"/>
+          <w:kern w:val="2"/>
+          <w:sz w:val="28"/>
+          <w:szCs w:val="32"/>
+          <w:lang w:eastAsia="zh-CN" w:bidi="ar-SA"/>
+        </w:rPr>
+      </w:pPr>
+      <w:r>
+        <w:rPr>
+          <w:rFonts w:hint="default" w:eastAsia="黑体" w:cs="Times New Roman"/>
+          <w:b/>
+          <w:bCs/>
+          <w:kern w:val="2"/>
+          <w:sz w:val="28"/>
+          <w:szCs w:val="32"/>
+          <w:lang w:eastAsia="zh-CN" w:bidi="ar-SA"/>
+        </w:rPr>
+        <w:t xml:space="preserve">   </w:t>
+      </w:r>
+      <w:r>
+        <w:rPr>
+          <w:rFonts w:hint="default" w:eastAsia="黑体" w:cs="Times New Roman"/>
+          <w:b w:val="0"/>
+          <w:bCs w:val="0"/>
+          <w:kern w:val="2"/>
+          <w:sz w:val="28"/>
+          <w:szCs w:val="32"/>
+          <w:lang w:eastAsia="zh-CN" w:bidi="ar-SA"/>
+        </w:rPr>
+        <w:t>I</w:t>
+      </w:r>
+      <w:r>
+        <w:rPr>
+          <w:rFonts w:hint="default" w:eastAsia="黑体" w:cs="Times New Roman"/>
+          <w:b w:val="0"/>
+          <w:bCs w:val="0"/>
+          <w:kern w:val="2"/>
+          <w:sz w:val="28"/>
+          <w:szCs w:val="32"/>
+          <w:lang w:eastAsia="zh-CN" w:bidi="ar-SA"/>
+        </w:rPr>
+        <w:t>n this experiment, the first target is to c</w:t>
+      </w:r>
+      <w:r>
+        <w:rPr>
+          <w:rFonts w:hint="default" w:eastAsia="黑体" w:cs="Times New Roman"/>
+          <w:b w:val="0"/>
+          <w:bCs w:val="0"/>
+          <w:kern w:val="2"/>
+          <w:sz w:val="28"/>
+          <w:szCs w:val="32"/>
+          <w:lang w:eastAsia="zh-CN" w:bidi="ar-SA"/>
+        </w:rPr>
+        <w:t>ompare and understand the difference between gradient descent and stochastic gradient descent.</w:t>
+      </w:r>
+    </w:p>
+    <w:p>
+      <w:pPr>
+        <w:numPr>
+          <w:numId w:val="0"/>
+        </w:numPr>
+        <w:ind w:firstLine="420" w:firstLineChars="0"/>
+        <w:jc w:val="left"/>
+        <w:rPr>
+          <w:rFonts w:hint="default" w:eastAsia="黑体" w:cs="Times New Roman"/>
+          <w:b w:val="0"/>
+          <w:bCs w:val="0"/>
+          <w:kern w:val="2"/>
+          <w:sz w:val="28"/>
+          <w:szCs w:val="32"/>
+          <w:lang w:eastAsia="zh-CN" w:bidi="ar-SA"/>
+        </w:rPr>
+      </w:pPr>
+      <w:r>
+        <w:rPr>
+          <w:rFonts w:hint="default" w:eastAsia="黑体" w:cs="Times New Roman"/>
+          <w:b w:val="0"/>
+          <w:bCs w:val="0"/>
+          <w:kern w:val="2"/>
+          <w:sz w:val="28"/>
+          <w:szCs w:val="32"/>
+          <w:lang w:eastAsia="zh-CN" w:bidi="ar-SA"/>
+        </w:rPr>
+        <w:t>Secondly, after the whole process, a realization of</w:t>
+      </w:r>
+    </w:p>
+    <w:p>
+      <w:pPr>
+        <w:numPr>
+          <w:numId w:val="0"/>
+        </w:numPr>
+        <w:jc w:val="left"/>
+        <w:rPr>
+          <w:rFonts w:hint="default" w:eastAsia="黑体" w:cs="Times New Roman"/>
+          <w:b w:val="0"/>
+          <w:bCs w:val="0"/>
+          <w:kern w:val="2"/>
+          <w:sz w:val="28"/>
+          <w:szCs w:val="32"/>
+          <w:lang w:eastAsia="zh-CN" w:bidi="ar-SA"/>
+        </w:rPr>
+      </w:pPr>
+      <w:r>
+        <w:rPr>
+          <w:rFonts w:hint="default" w:eastAsia="黑体" w:cs="Times New Roman"/>
+          <w:b w:val="0"/>
+          <w:bCs w:val="0"/>
+          <w:kern w:val="2"/>
+          <w:sz w:val="28"/>
+          <w:szCs w:val="32"/>
+          <w:lang w:eastAsia="zh-CN" w:bidi="ar-SA"/>
+        </w:rPr>
+        <w:t>differences and connection between Logistic regression and linear classification should have cultivated.</w:t>
+      </w:r>
+    </w:p>
+    <w:p>
+      <w:pPr>
+        <w:numPr>
+          <w:numId w:val="0"/>
+        </w:numPr>
+        <w:ind w:firstLine="420" w:firstLineChars="0"/>
+        <w:jc w:val="left"/>
+        <w:rPr>
+          <w:rFonts w:hint="default" w:ascii="Times New Roman" w:hAnsi="Times New Roman" w:eastAsia="黑体" w:cs="Times New Roman"/>
+          <w:b w:val="0"/>
+          <w:bCs w:val="0"/>
+          <w:kern w:val="2"/>
+          <w:sz w:val="28"/>
+          <w:szCs w:val="32"/>
+          <w:lang w:eastAsia="zh-CN" w:bidi="ar-SA"/>
+        </w:rPr>
+      </w:pPr>
+      <w:r>
+        <w:rPr>
+          <w:rFonts w:hint="default" w:eastAsia="黑体" w:cs="Times New Roman"/>
+          <w:b w:val="0"/>
+          <w:bCs w:val="0"/>
+          <w:kern w:val="2"/>
+          <w:sz w:val="28"/>
+          <w:szCs w:val="32"/>
+          <w:lang w:eastAsia="zh-CN" w:bidi="ar-SA"/>
+        </w:rPr>
+        <w:t>Finally, implement practicing</w:t>
+      </w:r>
+      <w:r>
+        <w:rPr>
+          <w:rFonts w:hint="default" w:eastAsia="黑体" w:cs="Times New Roman"/>
+          <w:b w:val="0"/>
+          <w:bCs w:val="0"/>
+          <w:kern w:val="2"/>
+          <w:sz w:val="28"/>
+          <w:szCs w:val="32"/>
+          <w:lang w:eastAsia="zh-CN" w:bidi="ar-SA"/>
+        </w:rPr>
+        <w:t xml:space="preserve"> over larger data</w:t>
+      </w:r>
+      <w:r>
+        <w:rPr>
+          <w:rFonts w:hint="default" w:eastAsia="黑体" w:cs="Times New Roman"/>
+          <w:b w:val="0"/>
+          <w:bCs w:val="0"/>
+          <w:kern w:val="2"/>
+          <w:sz w:val="28"/>
+          <w:szCs w:val="32"/>
+          <w:lang w:eastAsia="zh-CN" w:bidi="ar-SA"/>
+        </w:rPr>
+        <w:t>, for further understanding principles of SVM.</w:t>
+      </w:r>
+    </w:p>
+    <w:p>
+      <w:pPr>
+        <w:numPr>
+          <w:ilvl w:val="0"/>
+          <w:numId w:val="1"/>
+        </w:numPr>
+        <w:ind w:firstLine="420" w:firstLineChars="0"/>
+        <w:jc w:val="left"/>
+        <w:rPr>
+          <w:rFonts w:hint="default" w:ascii="Times New Roman" w:hAnsi="Times New Roman" w:eastAsia="黑体" w:cs="Times New Roman"/>
+          <w:b/>
+          <w:bCs/>
+          <w:kern w:val="2"/>
+          <w:sz w:val="28"/>
+          <w:szCs w:val="32"/>
+          <w:lang w:val="en-US" w:eastAsia="zh-CN" w:bidi="ar-SA"/>
+        </w:rPr>
+      </w:pPr>
+      <w:r>
+        <w:rPr>
+          <w:rFonts w:hint="default" w:ascii="Times New Roman" w:hAnsi="Times New Roman" w:eastAsia="黑体" w:cs="Times New Roman"/>
+          <w:b/>
+          <w:bCs/>
+          <w:kern w:val="2"/>
+          <w:sz w:val="28"/>
+          <w:szCs w:val="32"/>
+          <w:lang w:val="en-US" w:eastAsia="zh-CN" w:bidi="ar-SA"/>
+        </w:rPr>
+        <w:t>Data sets and data analysis:</w:t>
+      </w:r>
+    </w:p>
+    <w:p>
+      <w:pPr>
+        <w:numPr>
+          <w:numId w:val="0"/>
+        </w:numPr>
+        <w:ind w:firstLine="420" w:firstLineChars="0"/>
+        <w:jc w:val="left"/>
+        <w:rPr>
+          <w:rFonts w:hint="default" w:eastAsia="黑体" w:cs="Times New Roman"/>
+          <w:b w:val="0"/>
+          <w:bCs w:val="0"/>
+          <w:kern w:val="2"/>
+          <w:sz w:val="28"/>
+          <w:szCs w:val="32"/>
+          <w:u w:val="single"/>
+          <w:lang w:eastAsia="zh-CN" w:bidi="ar-SA"/>
+        </w:rPr>
+      </w:pPr>
+      <w:r>
+        <w:rPr>
+          <w:rFonts w:hint="default" w:eastAsia="黑体" w:cs="Times New Roman"/>
+          <w:b w:val="0"/>
+          <w:bCs w:val="0"/>
+          <w:kern w:val="2"/>
+          <w:sz w:val="28"/>
+          <w:szCs w:val="32"/>
+          <w:u w:val="single"/>
+          <w:lang w:eastAsia="zh-CN" w:bidi="ar-SA"/>
+        </w:rPr>
+        <w:t>The following content is completely came from the experiment guide.</w:t>
+      </w:r>
+    </w:p>
+    <w:p>
+      <w:pPr>
+        <w:numPr>
+          <w:numId w:val="0"/>
+        </w:numPr>
+        <w:ind w:firstLine="420" w:firstLineChars="0"/>
+        <w:jc w:val="left"/>
+        <w:rPr>
+          <w:rFonts w:hint="default" w:eastAsia="黑体" w:cs="Times New Roman"/>
+          <w:b w:val="0"/>
+          <w:bCs w:val="0"/>
+          <w:kern w:val="2"/>
+          <w:sz w:val="28"/>
+          <w:szCs w:val="32"/>
+          <w:lang w:eastAsia="zh-CN" w:bidi="ar-SA"/>
+        </w:rPr>
+      </w:pPr>
+      <w:r>
+        <w:rPr>
+          <w:rFonts w:hint="default" w:eastAsia="黑体" w:cs="Times New Roman"/>
+          <w:b w:val="0"/>
+          <w:bCs w:val="0"/>
+          <w:kern w:val="2"/>
+          <w:sz w:val="28"/>
+          <w:szCs w:val="32"/>
+          <w:lang w:eastAsia="zh-CN" w:bidi="ar-SA"/>
+        </w:rPr>
+        <w:t>Experiment uses a9a of LIBSVM Data, including 32561/16281(testing) samples and each sample has 123/123 (testing) features. Please download the training set and validation set.</w:t>
+      </w:r>
+    </w:p>
+    <w:p>
+      <w:pPr>
+        <w:numPr>
+          <w:ilvl w:val="0"/>
+          <w:numId w:val="1"/>
+        </w:numPr>
+        <w:ind w:firstLine="420" w:firstLineChars="0"/>
+        <w:jc w:val="left"/>
+        <w:rPr>
+          <w:rFonts w:hint="default" w:ascii="Times New Roman" w:hAnsi="Times New Roman" w:eastAsia="黑体" w:cs="Times New Roman"/>
+          <w:b/>
+          <w:bCs/>
+          <w:kern w:val="2"/>
+          <w:sz w:val="28"/>
+          <w:szCs w:val="32"/>
+          <w:lang w:val="en-US" w:eastAsia="zh-CN" w:bidi="ar-SA"/>
+        </w:rPr>
+      </w:pPr>
+      <w:r>
+        <w:rPr>
+          <w:rFonts w:hint="default" w:ascii="Times New Roman" w:hAnsi="Times New Roman" w:eastAsia="黑体" w:cs="Times New Roman"/>
+          <w:b/>
+          <w:bCs/>
+          <w:kern w:val="2"/>
+          <w:sz w:val="28"/>
+          <w:szCs w:val="32"/>
+          <w:lang w:val="en-US" w:eastAsia="zh-CN" w:bidi="ar-SA"/>
+        </w:rPr>
+        <w:t>Experimental steps:</w:t>
+      </w:r>
+    </w:p>
+    <w:p>
+      <w:pPr>
+        <w:numPr>
+          <w:ilvl w:val="0"/>
+          <w:numId w:val="0"/>
+        </w:numPr>
+        <w:ind w:firstLine="420" w:firstLineChars="0"/>
+        <w:jc w:val="left"/>
+        <w:rPr>
+          <w:rFonts w:hint="default" w:eastAsia="黑体" w:cs="Times New Roman"/>
+          <w:b w:val="0"/>
+          <w:bCs w:val="0"/>
+          <w:kern w:val="2"/>
+          <w:sz w:val="28"/>
+          <w:szCs w:val="32"/>
+          <w:u w:val="single"/>
+          <w:lang w:eastAsia="zh-CN" w:bidi="ar-SA"/>
+        </w:rPr>
+      </w:pPr>
+      <w:r>
+        <w:rPr>
+          <w:rFonts w:hint="default" w:eastAsia="黑体" w:cs="Times New Roman"/>
+          <w:b w:val="0"/>
+          <w:bCs w:val="0"/>
+          <w:kern w:val="2"/>
+          <w:sz w:val="28"/>
+          <w:szCs w:val="32"/>
+          <w:u w:val="single"/>
+          <w:lang w:eastAsia="zh-CN" w:bidi="ar-SA"/>
+        </w:rPr>
+        <w:t>The following content is completely came from the experiment guide.</w:t>
+      </w:r>
+    </w:p>
+    <w:p>
+      <w:pPr>
+        <w:numPr>
+          <w:numId w:val="0"/>
+        </w:numPr>
+        <w:ind w:firstLine="420" w:firstLineChars="0"/>
+        <w:jc w:val="left"/>
+        <w:rPr>
+          <w:rFonts w:hint="default" w:ascii="Times New Roman" w:hAnsi="Times New Roman" w:eastAsia="黑体" w:cs="Times New Roman"/>
+          <w:b w:val="0"/>
+          <w:bCs w:val="0"/>
+          <w:kern w:val="2"/>
+          <w:sz w:val="28"/>
+          <w:szCs w:val="32"/>
+          <w:lang w:val="en-US" w:eastAsia="zh-CN" w:bidi="ar-SA"/>
+        </w:rPr>
+      </w:pPr>
+      <w:r>
+        <w:rPr>
+          <w:rFonts w:hint="default" w:ascii="Times New Roman" w:hAnsi="Times New Roman" w:eastAsia="黑体" w:cs="Times New Roman"/>
+          <w:b w:val="0"/>
+          <w:bCs w:val="0"/>
+          <w:kern w:val="2"/>
+          <w:sz w:val="28"/>
+          <w:szCs w:val="32"/>
+          <w:lang w:val="en-US" w:eastAsia="zh-CN" w:bidi="ar-SA"/>
+        </w:rPr>
+        <w:t>The experimental code and drawing are completed on jupyter.</w:t>
+      </w:r>
+    </w:p>
+    <w:p>
+      <w:pPr>
+        <w:numPr>
+          <w:numId w:val="0"/>
+        </w:numPr>
+        <w:ind w:firstLine="420" w:firstLineChars="0"/>
+        <w:jc w:val="left"/>
+        <w:rPr>
+          <w:rFonts w:hint="default" w:ascii="Times New Roman" w:hAnsi="Times New Roman" w:eastAsia="黑体" w:cs="Times New Roman"/>
+          <w:b w:val="0"/>
+          <w:bCs w:val="0"/>
+          <w:kern w:val="2"/>
+          <w:sz w:val="28"/>
+          <w:szCs w:val="32"/>
+          <w:lang w:val="en-US" w:eastAsia="zh-CN" w:bidi="ar-SA"/>
+        </w:rPr>
+      </w:pPr>
+    </w:p>
+    <w:p>
+      <w:pPr>
+        <w:numPr>
+          <w:numId w:val="0"/>
+        </w:numPr>
+        <w:ind w:firstLine="420" w:firstLineChars="0"/>
+        <w:jc w:val="left"/>
+        <w:rPr>
+          <w:rFonts w:hint="default" w:ascii="Times New Roman" w:hAnsi="Times New Roman" w:eastAsia="黑体" w:cs="Times New Roman"/>
+          <w:b w:val="0"/>
+          <w:bCs w:val="0"/>
+          <w:kern w:val="2"/>
+          <w:sz w:val="28"/>
+          <w:szCs w:val="32"/>
+          <w:lang w:val="en-US" w:eastAsia="zh-CN" w:bidi="ar-SA"/>
+        </w:rPr>
+      </w:pPr>
+      <w:r>
+        <w:rPr>
+          <w:rFonts w:hint="default" w:ascii="Times New Roman" w:hAnsi="Times New Roman" w:eastAsia="黑体" w:cs="Times New Roman"/>
+          <w:b w:val="0"/>
+          <w:bCs w:val="0"/>
+          <w:i/>
+          <w:iCs/>
+          <w:kern w:val="2"/>
+          <w:sz w:val="28"/>
+          <w:szCs w:val="32"/>
+          <w:lang w:val="en-US" w:eastAsia="zh-CN" w:bidi="ar-SA"/>
+        </w:rPr>
+        <w:t>Logistic Regression and Stochastic Gradient Descent</w:t>
+      </w:r>
+      <w:r>
+        <w:rPr>
+          <w:rFonts w:hint="default" w:eastAsia="黑体" w:cs="Times New Roman"/>
+          <w:b w:val="0"/>
+          <w:bCs w:val="0"/>
+          <w:i/>
+          <w:iCs/>
+          <w:kern w:val="2"/>
+          <w:sz w:val="28"/>
+          <w:szCs w:val="32"/>
+          <w:lang w:eastAsia="zh-CN" w:bidi="ar-SA"/>
+        </w:rPr>
+        <w:t>:</w:t>
+      </w:r>
+    </w:p>
+    <w:p>
+      <w:pPr>
+        <w:numPr>
+          <w:numId w:val="0"/>
+        </w:numPr>
+        <w:ind w:firstLine="420" w:firstLineChars="0"/>
+        <w:jc w:val="left"/>
+        <w:rPr>
+          <w:rFonts w:hint="default" w:ascii="Times New Roman" w:hAnsi="Times New Roman" w:eastAsia="黑体" w:cs="Times New Roman"/>
+          <w:b w:val="0"/>
+          <w:bCs w:val="0"/>
+          <w:kern w:val="2"/>
+          <w:sz w:val="28"/>
+          <w:szCs w:val="32"/>
+          <w:lang w:val="en-US" w:eastAsia="zh-CN" w:bidi="ar-SA"/>
+        </w:rPr>
+      </w:pPr>
+    </w:p>
+    <w:p>
+      <w:pPr>
+        <w:numPr>
+          <w:ilvl w:val="0"/>
+          <w:numId w:val="2"/>
+        </w:numPr>
+        <w:ind w:firstLine="420" w:firstLineChars="0"/>
+        <w:jc w:val="left"/>
+        <w:rPr>
+          <w:rFonts w:hint="default" w:ascii="Times New Roman" w:hAnsi="Times New Roman" w:eastAsia="黑体" w:cs="Times New Roman"/>
+          <w:b w:val="0"/>
+          <w:bCs w:val="0"/>
+          <w:kern w:val="2"/>
+          <w:sz w:val="28"/>
+          <w:szCs w:val="32"/>
+          <w:lang w:val="en-US" w:eastAsia="zh-CN" w:bidi="ar-SA"/>
+        </w:rPr>
+      </w:pPr>
+      <w:r>
+        <w:rPr>
+          <w:rFonts w:hint="default" w:ascii="Times New Roman" w:hAnsi="Times New Roman" w:eastAsia="黑体" w:cs="Times New Roman"/>
+          <w:b w:val="0"/>
+          <w:bCs w:val="0"/>
+          <w:kern w:val="2"/>
+          <w:sz w:val="28"/>
+          <w:szCs w:val="32"/>
+          <w:lang w:val="en-US" w:eastAsia="zh-CN" w:bidi="ar-SA"/>
+        </w:rPr>
+        <w:t>Load the training set and validation set.</w:t>
+      </w:r>
+    </w:p>
+    <w:p>
+      <w:pPr>
+        <w:numPr>
+          <w:ilvl w:val="0"/>
+          <w:numId w:val="2"/>
+        </w:numPr>
+        <w:ind w:firstLine="420" w:firstLineChars="0"/>
+        <w:jc w:val="left"/>
+        <w:rPr>
+          <w:rFonts w:hint="default" w:ascii="Times New Roman" w:hAnsi="Times New Roman" w:eastAsia="黑体" w:cs="Times New Roman"/>
+          <w:b w:val="0"/>
+          <w:bCs w:val="0"/>
+          <w:kern w:val="2"/>
+          <w:sz w:val="28"/>
+          <w:szCs w:val="32"/>
+          <w:lang w:val="en-US" w:eastAsia="zh-CN" w:bidi="ar-SA"/>
+        </w:rPr>
+      </w:pPr>
+      <w:r>
+        <w:rPr>
+          <w:rFonts w:hint="default" w:ascii="Times New Roman" w:hAnsi="Times New Roman" w:eastAsia="黑体" w:cs="Times New Roman"/>
+          <w:b w:val="0"/>
+          <w:bCs w:val="0"/>
+          <w:kern w:val="2"/>
+          <w:sz w:val="28"/>
+          <w:szCs w:val="32"/>
+          <w:lang w:val="en-US" w:eastAsia="zh-CN" w:bidi="ar-SA"/>
+        </w:rPr>
+        <w:t>Initalize logistic regression model parameters, you can consider initalizing zeros, random numbers or normal distribution.</w:t>
+      </w:r>
+    </w:p>
+    <w:p>
+      <w:pPr>
+        <w:numPr>
+          <w:ilvl w:val="0"/>
+          <w:numId w:val="2"/>
+        </w:numPr>
+        <w:ind w:firstLine="420" w:firstLineChars="0"/>
+        <w:jc w:val="left"/>
+        <w:rPr>
+          <w:rFonts w:hint="default" w:ascii="Times New Roman" w:hAnsi="Times New Roman" w:eastAsia="黑体" w:cs="Times New Roman"/>
+          <w:b w:val="0"/>
+          <w:bCs w:val="0"/>
+          <w:kern w:val="2"/>
+          <w:sz w:val="28"/>
+          <w:szCs w:val="32"/>
+          <w:lang w:val="en-US" w:eastAsia="zh-CN" w:bidi="ar-SA"/>
+        </w:rPr>
+      </w:pPr>
+      <w:r>
+        <w:rPr>
+          <w:rFonts w:hint="default" w:ascii="Times New Roman" w:hAnsi="Times New Roman" w:eastAsia="黑体" w:cs="Times New Roman"/>
+          <w:b w:val="0"/>
+          <w:bCs w:val="0"/>
+          <w:kern w:val="2"/>
+          <w:sz w:val="28"/>
+          <w:szCs w:val="32"/>
+          <w:lang w:val="en-US" w:eastAsia="zh-CN" w:bidi="ar-SA"/>
+        </w:rPr>
+        <w:t>Select the loss function and calculate its derivation, find more detail in PPT.</w:t>
+      </w:r>
+    </w:p>
+    <w:p>
+      <w:pPr>
+        <w:numPr>
+          <w:ilvl w:val="0"/>
+          <w:numId w:val="2"/>
+        </w:numPr>
+        <w:ind w:firstLine="420" w:firstLineChars="0"/>
+        <w:jc w:val="left"/>
+        <w:rPr>
+          <w:rFonts w:hint="default" w:ascii="Times New Roman" w:hAnsi="Times New Roman" w:eastAsia="黑体" w:cs="Times New Roman"/>
+          <w:b w:val="0"/>
+          <w:bCs w:val="0"/>
+          <w:kern w:val="2"/>
+          <w:sz w:val="28"/>
+          <w:szCs w:val="32"/>
+          <w:lang w:val="en-US" w:eastAsia="zh-CN" w:bidi="ar-SA"/>
+        </w:rPr>
+      </w:pPr>
+      <w:r>
+        <w:rPr>
+          <w:rFonts w:hint="default" w:ascii="Times New Roman" w:hAnsi="Times New Roman" w:eastAsia="黑体" w:cs="Times New Roman"/>
+          <w:b w:val="0"/>
+          <w:bCs w:val="0"/>
+          <w:kern w:val="2"/>
+          <w:sz w:val="28"/>
+          <w:szCs w:val="32"/>
+          <w:lang w:val="en-US" w:eastAsia="zh-CN" w:bidi="ar-SA"/>
+        </w:rPr>
+        <w:t>Calculate gradient  toward loss function from partial samples.</w:t>
+      </w:r>
+    </w:p>
+    <w:p>
+      <w:pPr>
+        <w:numPr>
+          <w:ilvl w:val="0"/>
+          <w:numId w:val="2"/>
+        </w:numPr>
+        <w:ind w:firstLine="420" w:firstLineChars="0"/>
+        <w:jc w:val="left"/>
+        <w:rPr>
+          <w:rFonts w:hint="default" w:ascii="Times New Roman" w:hAnsi="Times New Roman" w:eastAsia="黑体" w:cs="Times New Roman"/>
+          <w:b w:val="0"/>
+          <w:bCs w:val="0"/>
+          <w:kern w:val="2"/>
+          <w:sz w:val="28"/>
+          <w:szCs w:val="32"/>
+          <w:lang w:val="en-US" w:eastAsia="zh-CN" w:bidi="ar-SA"/>
+        </w:rPr>
+      </w:pPr>
+      <w:r>
+        <w:rPr>
+          <w:rFonts w:hint="default" w:ascii="Times New Roman" w:hAnsi="Times New Roman" w:eastAsia="黑体" w:cs="Times New Roman"/>
+          <w:b w:val="0"/>
+          <w:bCs w:val="0"/>
+          <w:kern w:val="2"/>
+          <w:sz w:val="28"/>
+          <w:szCs w:val="32"/>
+          <w:lang w:val="en-US" w:eastAsia="zh-CN" w:bidi="ar-SA"/>
+        </w:rPr>
+        <w:t>Update model parameters using different optimized methods(NAG，RMSProp，AdaDelta and Adam).</w:t>
+      </w:r>
+    </w:p>
+    <w:p>
+      <w:pPr>
+        <w:numPr>
+          <w:ilvl w:val="0"/>
+          <w:numId w:val="2"/>
+        </w:numPr>
+        <w:ind w:firstLine="420" w:firstLineChars="0"/>
+        <w:jc w:val="left"/>
+        <w:rPr>
+          <w:rFonts w:hint="default" w:ascii="Times New Roman" w:hAnsi="Times New Roman" w:eastAsia="黑体" w:cs="Times New Roman"/>
+          <w:b w:val="0"/>
+          <w:bCs w:val="0"/>
+          <w:kern w:val="2"/>
+          <w:sz w:val="28"/>
+          <w:szCs w:val="32"/>
+          <w:lang w:val="en-US" w:eastAsia="zh-CN" w:bidi="ar-SA"/>
+        </w:rPr>
+      </w:pPr>
+      <w:r>
+        <w:rPr>
+          <w:rFonts w:hint="default" w:ascii="Times New Roman" w:hAnsi="Times New Roman" w:eastAsia="黑体" w:cs="Times New Roman"/>
+          <w:b w:val="0"/>
+          <w:bCs w:val="0"/>
+          <w:kern w:val="2"/>
+          <w:sz w:val="28"/>
+          <w:szCs w:val="32"/>
+          <w:lang w:val="en-US" w:eastAsia="zh-CN" w:bidi="ar-SA"/>
+        </w:rPr>
+        <w:t>Select the appropriate threshold, mark the sample whose predict scores greater than the threshold as positive, on the contrary as negative. Predict under validation set and get the different optimized method loss ，， and .</w:t>
+      </w:r>
+    </w:p>
+    <w:p>
+      <w:pPr>
+        <w:numPr>
+          <w:ilvl w:val="0"/>
+          <w:numId w:val="2"/>
+        </w:numPr>
+        <w:ind w:firstLine="420" w:firstLineChars="0"/>
+        <w:jc w:val="left"/>
+        <w:rPr>
+          <w:rFonts w:hint="default" w:ascii="Times New Roman" w:hAnsi="Times New Roman" w:eastAsia="黑体" w:cs="Times New Roman"/>
+          <w:b w:val="0"/>
+          <w:bCs w:val="0"/>
+          <w:kern w:val="2"/>
+          <w:sz w:val="28"/>
+          <w:szCs w:val="32"/>
+          <w:lang w:val="en-US" w:eastAsia="zh-CN" w:bidi="ar-SA"/>
+        </w:rPr>
+      </w:pPr>
+      <w:r>
+        <w:rPr>
+          <w:rFonts w:hint="default" w:ascii="Times New Roman" w:hAnsi="Times New Roman" w:eastAsia="黑体" w:cs="Times New Roman"/>
+          <w:b w:val="0"/>
+          <w:bCs w:val="0"/>
+          <w:kern w:val="2"/>
+          <w:sz w:val="28"/>
+          <w:szCs w:val="32"/>
+          <w:lang w:val="en-US" w:eastAsia="zh-CN" w:bidi="ar-SA"/>
+        </w:rPr>
+        <w:t>Repeate step 4 to 6 for several times, and drawing graph of ，， and  with the number of iterations.</w:t>
+      </w:r>
+    </w:p>
+    <w:p>
+      <w:pPr>
+        <w:numPr>
+          <w:numId w:val="0"/>
+        </w:numPr>
+        <w:ind w:firstLine="420" w:firstLineChars="0"/>
+        <w:jc w:val="left"/>
+        <w:rPr>
+          <w:rFonts w:hint="default" w:ascii="Times New Roman" w:hAnsi="Times New Roman" w:eastAsia="黑体" w:cs="Times New Roman"/>
+          <w:b w:val="0"/>
+          <w:bCs w:val="0"/>
+          <w:kern w:val="2"/>
+          <w:sz w:val="28"/>
+          <w:szCs w:val="32"/>
+          <w:lang w:val="en-US" w:eastAsia="zh-CN" w:bidi="ar-SA"/>
+        </w:rPr>
+      </w:pPr>
+    </w:p>
+    <w:p>
+      <w:pPr>
+        <w:numPr>
+          <w:numId w:val="0"/>
+        </w:numPr>
+        <w:ind w:firstLine="420" w:firstLineChars="0"/>
+        <w:jc w:val="left"/>
+        <w:rPr>
+          <w:rFonts w:hint="default" w:ascii="Times New Roman" w:hAnsi="Times New Roman" w:eastAsia="黑体" w:cs="Times New Roman"/>
+          <w:b w:val="0"/>
+          <w:bCs w:val="0"/>
+          <w:i/>
+          <w:iCs/>
+          <w:kern w:val="2"/>
+          <w:sz w:val="28"/>
+          <w:szCs w:val="32"/>
+          <w:lang w:val="en-US" w:eastAsia="zh-CN" w:bidi="ar-SA"/>
+        </w:rPr>
+      </w:pPr>
+      <w:r>
+        <w:rPr>
+          <w:rFonts w:hint="default" w:ascii="Times New Roman" w:hAnsi="Times New Roman" w:eastAsia="黑体" w:cs="Times New Roman"/>
+          <w:b w:val="0"/>
+          <w:bCs w:val="0"/>
+          <w:i/>
+          <w:iCs/>
+          <w:kern w:val="2"/>
+          <w:sz w:val="28"/>
+          <w:szCs w:val="32"/>
+          <w:lang w:val="en-US" w:eastAsia="zh-CN" w:bidi="ar-SA"/>
+        </w:rPr>
+        <w:t>Linear Classification and Stochastic Gradient Descent</w:t>
+      </w:r>
+      <w:r>
+        <w:rPr>
+          <w:rFonts w:hint="default" w:eastAsia="黑体" w:cs="Times New Roman"/>
+          <w:b w:val="0"/>
+          <w:bCs w:val="0"/>
+          <w:i/>
+          <w:iCs/>
+          <w:kern w:val="2"/>
+          <w:sz w:val="28"/>
+          <w:szCs w:val="32"/>
+          <w:lang w:eastAsia="zh-CN" w:bidi="ar-SA"/>
+        </w:rPr>
+        <w:t>:</w:t>
+      </w:r>
+    </w:p>
+    <w:p>
+      <w:pPr>
+        <w:numPr>
+          <w:numId w:val="0"/>
+        </w:numPr>
+        <w:ind w:firstLine="420" w:firstLineChars="0"/>
+        <w:jc w:val="left"/>
+        <w:rPr>
+          <w:rFonts w:hint="default" w:ascii="Times New Roman" w:hAnsi="Times New Roman" w:eastAsia="黑体" w:cs="Times New Roman"/>
+          <w:b w:val="0"/>
+          <w:bCs w:val="0"/>
+          <w:kern w:val="2"/>
+          <w:sz w:val="28"/>
+          <w:szCs w:val="32"/>
+          <w:lang w:val="en-US" w:eastAsia="zh-CN" w:bidi="ar-SA"/>
+        </w:rPr>
+      </w:pPr>
+    </w:p>
+    <w:p>
+      <w:pPr>
+        <w:numPr>
+          <w:ilvl w:val="0"/>
+          <w:numId w:val="3"/>
+        </w:numPr>
+        <w:ind w:firstLine="420" w:firstLineChars="0"/>
+        <w:jc w:val="left"/>
+        <w:rPr>
+          <w:rFonts w:hint="default" w:ascii="Times New Roman" w:hAnsi="Times New Roman" w:eastAsia="黑体" w:cs="Times New Roman"/>
+          <w:b w:val="0"/>
+          <w:bCs w:val="0"/>
+          <w:kern w:val="2"/>
+          <w:sz w:val="28"/>
+          <w:szCs w:val="32"/>
+          <w:lang w:val="en-US" w:eastAsia="zh-CN" w:bidi="ar-SA"/>
+        </w:rPr>
+      </w:pPr>
+      <w:r>
+        <w:rPr>
+          <w:rFonts w:hint="default" w:ascii="Times New Roman" w:hAnsi="Times New Roman" w:eastAsia="黑体" w:cs="Times New Roman"/>
+          <w:b w:val="0"/>
+          <w:bCs w:val="0"/>
+          <w:kern w:val="2"/>
+          <w:sz w:val="28"/>
+          <w:szCs w:val="32"/>
+          <w:lang w:val="en-US" w:eastAsia="zh-CN" w:bidi="ar-SA"/>
+        </w:rPr>
+        <w:t>Load the training set and validation set.</w:t>
+      </w:r>
+    </w:p>
+    <w:p>
+      <w:pPr>
+        <w:numPr>
+          <w:ilvl w:val="0"/>
+          <w:numId w:val="3"/>
+        </w:numPr>
+        <w:ind w:firstLine="420" w:firstLineChars="0"/>
+        <w:jc w:val="left"/>
+        <w:rPr>
+          <w:rFonts w:hint="default" w:ascii="Times New Roman" w:hAnsi="Times New Roman" w:eastAsia="黑体" w:cs="Times New Roman"/>
+          <w:b w:val="0"/>
+          <w:bCs w:val="0"/>
+          <w:kern w:val="2"/>
+          <w:sz w:val="28"/>
+          <w:szCs w:val="32"/>
+          <w:lang w:val="en-US" w:eastAsia="zh-CN" w:bidi="ar-SA"/>
+        </w:rPr>
+      </w:pPr>
+      <w:r>
+        <w:rPr>
+          <w:rFonts w:hint="default" w:ascii="Times New Roman" w:hAnsi="Times New Roman" w:eastAsia="黑体" w:cs="Times New Roman"/>
+          <w:b w:val="0"/>
+          <w:bCs w:val="0"/>
+          <w:kern w:val="2"/>
+          <w:sz w:val="28"/>
+          <w:szCs w:val="32"/>
+          <w:lang w:val="en-US" w:eastAsia="zh-CN" w:bidi="ar-SA"/>
+        </w:rPr>
+        <w:t>Initalize SVM model parameters, you can consider initalizing zeros, random numbers or normal distribution.</w:t>
+      </w:r>
+    </w:p>
+    <w:p>
+      <w:pPr>
+        <w:numPr>
+          <w:ilvl w:val="0"/>
+          <w:numId w:val="3"/>
+        </w:numPr>
+        <w:ind w:firstLine="420" w:firstLineChars="0"/>
+        <w:jc w:val="left"/>
+        <w:rPr>
+          <w:rFonts w:hint="default" w:ascii="Times New Roman" w:hAnsi="Times New Roman" w:eastAsia="黑体" w:cs="Times New Roman"/>
+          <w:b w:val="0"/>
+          <w:bCs w:val="0"/>
+          <w:kern w:val="2"/>
+          <w:sz w:val="28"/>
+          <w:szCs w:val="32"/>
+          <w:lang w:val="en-US" w:eastAsia="zh-CN" w:bidi="ar-SA"/>
+        </w:rPr>
+      </w:pPr>
+      <w:r>
+        <w:rPr>
+          <w:rFonts w:hint="default" w:ascii="Times New Roman" w:hAnsi="Times New Roman" w:eastAsia="黑体" w:cs="Times New Roman"/>
+          <w:b w:val="0"/>
+          <w:bCs w:val="0"/>
+          <w:kern w:val="2"/>
+          <w:sz w:val="28"/>
+          <w:szCs w:val="32"/>
+          <w:lang w:val="en-US" w:eastAsia="zh-CN" w:bidi="ar-SA"/>
+        </w:rPr>
+        <w:t>Select the loss function and calculate its derivation, find more detail in PPT.</w:t>
+      </w:r>
+    </w:p>
+    <w:p>
+      <w:pPr>
+        <w:numPr>
+          <w:ilvl w:val="0"/>
+          <w:numId w:val="3"/>
+        </w:numPr>
+        <w:ind w:firstLine="420" w:firstLineChars="0"/>
+        <w:jc w:val="left"/>
+        <w:rPr>
+          <w:rFonts w:hint="default" w:ascii="Times New Roman" w:hAnsi="Times New Roman" w:eastAsia="黑体" w:cs="Times New Roman"/>
+          <w:b w:val="0"/>
+          <w:bCs w:val="0"/>
+          <w:kern w:val="2"/>
+          <w:sz w:val="28"/>
+          <w:szCs w:val="32"/>
+          <w:lang w:val="en-US" w:eastAsia="zh-CN" w:bidi="ar-SA"/>
+        </w:rPr>
+      </w:pPr>
+      <w:r>
+        <w:rPr>
+          <w:rFonts w:hint="default" w:ascii="Times New Roman" w:hAnsi="Times New Roman" w:eastAsia="黑体" w:cs="Times New Roman"/>
+          <w:b w:val="0"/>
+          <w:bCs w:val="0"/>
+          <w:kern w:val="2"/>
+          <w:sz w:val="28"/>
+          <w:szCs w:val="32"/>
+          <w:lang w:val="en-US" w:eastAsia="zh-CN" w:bidi="ar-SA"/>
+        </w:rPr>
+        <w:t>Calculate gradient  toward loss function from partial samples.</w:t>
+      </w:r>
+    </w:p>
+    <w:p>
+      <w:pPr>
+        <w:numPr>
+          <w:ilvl w:val="0"/>
+          <w:numId w:val="3"/>
+        </w:numPr>
+        <w:ind w:firstLine="420" w:firstLineChars="0"/>
+        <w:jc w:val="left"/>
+        <w:rPr>
+          <w:rFonts w:hint="default" w:ascii="Times New Roman" w:hAnsi="Times New Roman" w:eastAsia="黑体" w:cs="Times New Roman"/>
+          <w:b w:val="0"/>
+          <w:bCs w:val="0"/>
+          <w:kern w:val="2"/>
+          <w:sz w:val="28"/>
+          <w:szCs w:val="32"/>
+          <w:lang w:val="en-US" w:eastAsia="zh-CN" w:bidi="ar-SA"/>
+        </w:rPr>
+      </w:pPr>
+      <w:r>
+        <w:rPr>
+          <w:rFonts w:hint="default" w:ascii="Times New Roman" w:hAnsi="Times New Roman" w:eastAsia="黑体" w:cs="Times New Roman"/>
+          <w:b w:val="0"/>
+          <w:bCs w:val="0"/>
+          <w:kern w:val="2"/>
+          <w:sz w:val="28"/>
+          <w:szCs w:val="32"/>
+          <w:lang w:val="en-US" w:eastAsia="zh-CN" w:bidi="ar-SA"/>
+        </w:rPr>
+        <w:t>Update model parameters using different optimized methods(NAG，RMSProp，AdaDelta and Adam).</w:t>
+      </w:r>
+    </w:p>
+    <w:p>
+      <w:pPr>
+        <w:numPr>
+          <w:ilvl w:val="0"/>
+          <w:numId w:val="3"/>
+        </w:numPr>
+        <w:ind w:firstLine="420" w:firstLineChars="0"/>
+        <w:jc w:val="left"/>
+        <w:rPr>
+          <w:rFonts w:hint="default" w:ascii="Times New Roman" w:hAnsi="Times New Roman" w:eastAsia="黑体" w:cs="Times New Roman"/>
+          <w:b w:val="0"/>
+          <w:bCs w:val="0"/>
+          <w:kern w:val="2"/>
+          <w:sz w:val="28"/>
+          <w:szCs w:val="32"/>
+          <w:lang w:val="en-US" w:eastAsia="zh-CN" w:bidi="ar-SA"/>
+        </w:rPr>
+      </w:pPr>
+      <w:r>
+        <w:rPr>
+          <w:rFonts w:hint="default" w:ascii="Times New Roman" w:hAnsi="Times New Roman" w:eastAsia="黑体" w:cs="Times New Roman"/>
+          <w:b w:val="0"/>
+          <w:bCs w:val="0"/>
+          <w:kern w:val="2"/>
+          <w:sz w:val="28"/>
+          <w:szCs w:val="32"/>
+          <w:lang w:val="en-US" w:eastAsia="zh-CN" w:bidi="ar-SA"/>
+        </w:rPr>
+        <w:t>Select the appropriate threshold, mark the sample whose predict scores greater than the threshold as positive, on the contrary as negative. Predict under validation set and get the different optimized method loss ，， and .</w:t>
+      </w:r>
+    </w:p>
+    <w:p>
+      <w:pPr>
+        <w:numPr>
+          <w:ilvl w:val="0"/>
+          <w:numId w:val="3"/>
+        </w:numPr>
+        <w:ind w:firstLine="420" w:firstLineChars="0"/>
+        <w:jc w:val="left"/>
+        <w:rPr>
+          <w:rFonts w:hint="default" w:ascii="Times New Roman" w:hAnsi="Times New Roman" w:eastAsia="黑体" w:cs="Times New Roman"/>
+          <w:b w:val="0"/>
+          <w:bCs w:val="0"/>
+          <w:kern w:val="2"/>
+          <w:sz w:val="28"/>
+          <w:szCs w:val="32"/>
+          <w:lang w:val="en-US" w:eastAsia="zh-CN" w:bidi="ar-SA"/>
+        </w:rPr>
+      </w:pPr>
+      <w:r>
+        <w:rPr>
+          <w:rFonts w:hint="default" w:ascii="Times New Roman" w:hAnsi="Times New Roman" w:eastAsia="黑体" w:cs="Times New Roman"/>
+          <w:b w:val="0"/>
+          <w:bCs w:val="0"/>
+          <w:kern w:val="2"/>
+          <w:sz w:val="28"/>
+          <w:szCs w:val="32"/>
+          <w:lang w:val="en-US" w:eastAsia="zh-CN" w:bidi="ar-SA"/>
+        </w:rPr>
+        <w:t>Repeate step 4 to 6 for several times, and drawing graph of ，， and  with the number of iterations.</w:t>
+      </w:r>
+    </w:p>
+    <w:p>
+      <w:pPr>
+        <w:jc w:val="left"/>
+        <w:rPr>
+          <w:rFonts w:hint="default" w:ascii="Times New Roman" w:hAnsi="Times New Roman" w:eastAsia="黑体" w:cs="Times New Roman"/>
+          <w:b/>
+          <w:bCs/>
+          <w:kern w:val="2"/>
+          <w:sz w:val="28"/>
+          <w:szCs w:val="32"/>
+          <w:lang w:val="en-US" w:eastAsia="zh-CN" w:bidi="ar-SA"/>
+        </w:rPr>
+      </w:pPr>
       <w:r>
         <w:rPr>
           <w:rFonts w:hint="eastAsia" w:eastAsia="黑体" w:cs="Times New Roman"/>
@@ -972,28 +2046,29 @@
           <w:szCs w:val="32"/>
           <w:lang w:val="en-US" w:eastAsia="zh-CN" w:bidi="ar-SA"/>
         </w:rPr>
-        <w:t>P</w:t>
-      </w:r>
-      <w:r>
-        <w:rPr>
-          <w:rFonts w:hint="default" w:ascii="Times New Roman" w:hAnsi="Times New Roman" w:eastAsia="黑体" w:cs="Times New Roman"/>
-          <w:b/>
-          <w:bCs/>
-          <w:kern w:val="2"/>
-          <w:sz w:val="28"/>
-          <w:szCs w:val="32"/>
-          <w:lang w:val="en-US" w:eastAsia="zh-CN" w:bidi="ar-SA"/>
-        </w:rPr>
-        <w:t>urposes:</w:t>
-      </w:r>
-    </w:p>
-    <w:p>
-      <w:pPr>
-        <w:jc w:val="left"/>
-        <w:rPr>
-          <w:rFonts w:hint="default" w:ascii="Times New Roman" w:hAnsi="Times New Roman" w:eastAsia="黑体" w:cs="Times New Roman"/>
-          <w:b/>
-          <w:bCs/>
+        <w:t>7</w:t>
+      </w:r>
+      <w:r>
+        <w:rPr>
+          <w:rFonts w:hint="default" w:ascii="Times New Roman" w:hAnsi="Times New Roman" w:eastAsia="黑体" w:cs="Times New Roman"/>
+          <w:b/>
+          <w:bCs/>
+          <w:kern w:val="2"/>
+          <w:sz w:val="28"/>
+          <w:szCs w:val="32"/>
+          <w:lang w:val="en-US" w:eastAsia="zh-CN" w:bidi="ar-SA"/>
+        </w:rPr>
+        <w:t>. Code:</w:t>
+      </w:r>
+    </w:p>
+    <w:p>
+      <w:pPr>
+        <w:jc w:val="left"/>
+        <w:rPr>
+          <w:rFonts w:hint="default" w:ascii="Times New Roman" w:hAnsi="Times New Roman" w:eastAsia="黑体" w:cs="Times New Roman"/>
+          <w:b/>
+          <w:bCs/>
+          <w:color w:val="0000FF"/>
           <w:kern w:val="2"/>
           <w:sz w:val="28"/>
           <w:szCs w:val="32"/>
@@ -1003,30 +2078,24 @@
       <w:r>
         <w:rPr>
           <w:rFonts w:hint="eastAsia" w:eastAsia="黑体" w:cs="Times New Roman"/>
-          <w:b/>
-          <w:bCs/>
-          <w:kern w:val="2"/>
-          <w:sz w:val="28"/>
-          <w:szCs w:val="32"/>
-          <w:lang w:val="en-US" w:eastAsia="zh-CN" w:bidi="ar-SA"/>
-        </w:rPr>
-        <w:t>5</w:t>
-      </w:r>
-      <w:r>
-        <w:rPr>
-          <w:rFonts w:hint="default" w:ascii="Times New Roman" w:hAnsi="Times New Roman" w:eastAsia="黑体" w:cs="Times New Roman"/>
-          <w:b/>
-          <w:bCs/>
-          <w:kern w:val="2"/>
-          <w:sz w:val="28"/>
-          <w:szCs w:val="32"/>
-          <w:lang w:val="en-US" w:eastAsia="zh-CN" w:bidi="ar-SA"/>
-        </w:rPr>
-        <w:t>. Data sets and data analysis:</w:t>
-      </w:r>
-    </w:p>
-    <w:p>
-      <w:pPr>
+          <w:b w:val="0"/>
+          <w:bCs w:val="0"/>
+          <w:color w:val="0000FF"/>
+          <w:kern w:val="2"/>
+          <w:sz w:val="28"/>
+          <w:szCs w:val="32"/>
+          <w:lang w:val="en-US" w:eastAsia="zh-CN" w:bidi="ar-SA"/>
+        </w:rPr>
+        <w:t>(Fill in the contents of 8-11 respectively for logistic regression and linear classification)</w:t>
+      </w:r>
+    </w:p>
+    <w:p>
+      <w:pPr>
+        <w:numPr>
+          <w:ilvl w:val="0"/>
+          <w:numId w:val="3"/>
+        </w:numPr>
+        <w:ind w:firstLine="420" w:firstLineChars="0"/>
         <w:jc w:val="left"/>
         <w:rPr>
           <w:rFonts w:hint="default" w:ascii="Times New Roman" w:hAnsi="Times New Roman" w:eastAsia="黑体" w:cs="Times New Roman"/>
@@ -1048,34 +2117,20 @@
           <w:szCs w:val="32"/>
           <w:lang w:val="en-US" w:eastAsia="zh-CN" w:bidi="ar-SA"/>
         </w:rPr>
-        <w:t>6</w:t>
-      </w:r>
-      <w:r>
-        <w:rPr>
-          <w:rFonts w:hint="default" w:ascii="Times New Roman" w:hAnsi="Times New Roman" w:eastAsia="黑体" w:cs="Times New Roman"/>
-          <w:b/>
-          <w:bCs/>
-          <w:kern w:val="2"/>
-          <w:sz w:val="28"/>
-          <w:szCs w:val="32"/>
-          <w:lang w:val="en-US" w:eastAsia="zh-CN" w:bidi="ar-SA"/>
-        </w:rPr>
-        <w:t>. Experimental steps:</w:t>
-      </w:r>
-    </w:p>
-    <w:p>
-      <w:pPr>
-        <w:jc w:val="left"/>
-        <w:rPr>
-          <w:rFonts w:hint="default" w:ascii="Times New Roman" w:hAnsi="Times New Roman" w:eastAsia="黑体" w:cs="Times New Roman"/>
-          <w:b/>
-          <w:bCs/>
-          <w:kern w:val="2"/>
-          <w:sz w:val="28"/>
-          <w:szCs w:val="32"/>
-          <w:lang w:val="en-US" w:eastAsia="zh-CN" w:bidi="ar-SA"/>
-        </w:rPr>
-      </w:pPr>
+        <w:t>T</w:t>
+      </w:r>
+      <w:r>
+        <w:rPr>
+          <w:rFonts w:hint="default" w:ascii="Times New Roman" w:hAnsi="Times New Roman" w:eastAsia="黑体" w:cs="Times New Roman"/>
+          <w:b/>
+          <w:bCs/>
+          <w:kern w:val="2"/>
+          <w:sz w:val="28"/>
+          <w:szCs w:val="32"/>
+          <w:lang w:val="en-US" w:eastAsia="zh-CN" w:bidi="ar-SA"/>
+        </w:rPr>
+        <w:t>he initialization method</w:t>
+      </w:r>
       <w:r>
         <w:rPr>
           <w:rFonts w:hint="eastAsia" w:eastAsia="黑体" w:cs="Times New Roman"/>
@@ -1086,28 +2141,276 @@
           <w:szCs w:val="32"/>
           <w:lang w:val="en-US" w:eastAsia="zh-CN" w:bidi="ar-SA"/>
         </w:rPr>
-        <w:t>7</w:t>
-      </w:r>
-      <w:r>
-        <w:rPr>
-          <w:rFonts w:hint="default" w:ascii="Times New Roman" w:hAnsi="Times New Roman" w:eastAsia="黑体" w:cs="Times New Roman"/>
-          <w:b/>
-          <w:bCs/>
-          <w:kern w:val="2"/>
-          <w:sz w:val="28"/>
-          <w:szCs w:val="32"/>
-          <w:lang w:val="en-US" w:eastAsia="zh-CN" w:bidi="ar-SA"/>
-        </w:rPr>
-        <w:t>. Code:</w:t>
-      </w:r>
-    </w:p>
-    <w:p>
-      <w:pPr>
-        <w:jc w:val="left"/>
-        <w:rPr>
-          <w:rFonts w:hint="default" w:ascii="Times New Roman" w:hAnsi="Times New Roman" w:eastAsia="黑体" w:cs="Times New Roman"/>
-          <w:b/>
-          <w:bCs/>
+        <w:t xml:space="preserve"> of m</w:t>
+      </w:r>
+      <w:r>
+        <w:rPr>
+          <w:rFonts w:hint="default" w:ascii="Times New Roman" w:hAnsi="Times New Roman" w:eastAsia="黑体" w:cs="Times New Roman"/>
+          <w:b/>
+          <w:bCs/>
+          <w:kern w:val="2"/>
+          <w:sz w:val="28"/>
+          <w:szCs w:val="32"/>
+          <w:lang w:val="en-US" w:eastAsia="zh-CN" w:bidi="ar-SA"/>
+        </w:rPr>
+        <w:t>odel parameters:</w:t>
+      </w:r>
+    </w:p>
+    <w:p>
+      <w:pPr>
+        <w:numPr>
+          <w:numId w:val="0"/>
+        </w:numPr>
+        <w:ind w:firstLine="420" w:firstLineChars="0"/>
+        <w:jc w:val="left"/>
+        <w:rPr>
+          <w:rFonts w:hint="default" w:ascii="Times New Roman" w:hAnsi="Times New Roman" w:eastAsia="黑体" w:cs="Times New Roman"/>
+          <w:b/>
+          <w:bCs/>
+          <w:kern w:val="2"/>
+          <w:sz w:val="28"/>
+          <w:szCs w:val="32"/>
+          <w:lang w:val="en-US" w:eastAsia="zh-CN" w:bidi="ar-SA"/>
+        </w:rPr>
+      </w:pPr>
+    </w:p>
+    <w:p>
+      <w:pPr>
+        <w:numPr>
+          <w:ilvl w:val="0"/>
+          <w:numId w:val="3"/>
+        </w:numPr>
+        <w:ind w:firstLine="420" w:firstLineChars="0"/>
+        <w:jc w:val="left"/>
+        <w:rPr>
+          <w:rFonts w:hint="default" w:ascii="Times New Roman" w:hAnsi="Times New Roman" w:eastAsia="黑体" w:cs="Times New Roman"/>
+          <w:b/>
+          <w:bCs/>
+          <w:kern w:val="2"/>
+          <w:sz w:val="28"/>
+          <w:szCs w:val="32"/>
+          <w:lang w:val="en-US" w:eastAsia="zh-CN" w:bidi="ar-SA"/>
+        </w:rPr>
+      </w:pPr>
+      <w:r>
+        <w:rPr>
+          <w:rFonts w:hint="default" w:ascii="Times New Roman" w:hAnsi="Times New Roman" w:eastAsia="黑体" w:cs="Times New Roman"/>
+          <w:b/>
+          <w:bCs/>
+          <w:kern w:val="2"/>
+          <w:sz w:val="28"/>
+          <w:szCs w:val="32"/>
+          <w:lang w:val="en-US" w:eastAsia="zh-CN" w:bidi="ar-SA"/>
+        </w:rPr>
+        <w:t>The selected loss function and its derivatives:</w:t>
+      </w:r>
+    </w:p>
+    <w:p>
+      <w:pPr>
+        <w:numPr>
+          <w:numId w:val="0"/>
+        </w:numPr>
+        <w:ind w:firstLine="420" w:firstLineChars="0"/>
+        <w:jc w:val="left"/>
+        <w:rPr>
+          <w:rFonts w:hint="default" w:ascii="Times New Roman" w:hAnsi="Times New Roman" w:eastAsia="黑体" w:cs="Times New Roman"/>
+          <w:b w:val="0"/>
+          <w:bCs w:val="0"/>
+          <w:kern w:val="2"/>
+          <w:sz w:val="28"/>
+          <w:szCs w:val="32"/>
+          <w:lang w:eastAsia="zh-CN" w:bidi="ar-SA"/>
+        </w:rPr>
+      </w:pPr>
+      <w:r>
+        <w:rPr>
+          <w:rFonts w:hint="default" w:eastAsia="黑体" w:cs="Times New Roman"/>
+          <w:b w:val="0"/>
+          <w:bCs w:val="0"/>
+          <w:kern w:val="2"/>
+          <w:sz w:val="28"/>
+          <w:szCs w:val="32"/>
+          <w:lang w:eastAsia="zh-CN" w:bidi="ar-SA"/>
+        </w:rPr>
+        <w:t>The loss function I have chosen is Cross Entropy Error, as follow shows:</w:t>
+      </w:r>
+    </w:p>
+    <w:p>
+      <w:pPr>
+        <w:numPr>
+          <w:numId w:val="0"/>
+        </w:numPr>
+        <w:ind w:firstLine="420" w:firstLineChars="0"/>
+        <w:jc w:val="left"/>
+        <w:rPr>
+          <w:rFonts w:hint="default" w:ascii="Times New Roman" w:hAnsi="Times New Roman" w:eastAsia="黑体" w:cs="Times New Roman"/>
+          <w:b/>
+          <w:bCs/>
+          <w:kern w:val="2"/>
+          <w:sz w:val="28"/>
+          <w:szCs w:val="32"/>
+          <w:lang w:eastAsia="zh-CN" w:bidi="ar-SA"/>
+        </w:rPr>
+      </w:pPr>
+      <w:r>
+        <w:rPr>
+          <w:rFonts w:hint="default" w:ascii="Times New Roman" w:hAnsi="Times New Roman" w:eastAsia="黑体" w:cs="Times New Roman"/>
+          <w:b/>
+          <w:bCs/>
+          <w:kern w:val="2"/>
+          <w:sz w:val="28"/>
+          <w:szCs w:val="32"/>
+          <w:lang w:eastAsia="zh-CN" w:bidi="ar-SA"/>
+        </w:rPr>
+        <w:drawing>
+          <wp:inline distT="0" distB="0" distL="114300" distR="114300">
+            <wp:extent cx="5046980" cy="1276985"/>
+            <wp:effectExtent l="0" t="0" r="1270" b="18415"/>
+            <wp:docPr id="2" name="图片 2" descr="loss"/>
+            <wp:cNvGraphicFramePr>
+              <a:graphicFrameLocks xmlns:a="http://schemas.openxmlformats.org/drawingml/2006/main" noChangeAspect="1"/>
+            </wp:cNvGraphicFramePr>
+            <a:graphic xmlns:a="http://schemas.openxmlformats.org/drawingml/2006/main">
+              <a:graphicData uri="http://schemas.openxmlformats.org/drawingml/2006/picture">
+                <pic:pic xmlns:pic="http://schemas.openxmlformats.org/drawingml/2006/picture">
+                  <pic:nvPicPr>
+                    <pic:cNvPr id="2" name="图片 2" descr="loss"/>
+                    <pic:cNvPicPr>
+                      <a:picLocks noChangeAspect="1"/>
+                    </pic:cNvPicPr>
+                  </pic:nvPicPr>
+                  <pic:blipFill>
+                    <a:blip r:embed="rId8"/>
+                    <a:srcRect l="10648" t="45466" r="54468" b="38842"/>
+                    <a:stretch>
+                      <a:fillRect/>
+                    </a:stretch>
+                  </pic:blipFill>
+                  <pic:spPr>
+                    <a:xfrm>
+                      <a:off x="0" y="0"/>
+                      <a:ext cx="5046980" cy="1276985"/>
+                    </a:xfrm>
+                    <a:prstGeom prst="rect">
+                      <a:avLst/>
+                    </a:prstGeom>
+                  </pic:spPr>
+                </pic:pic>
+              </a:graphicData>
+            </a:graphic>
+          </wp:inline>
+        </w:drawing>
+      </w:r>
+    </w:p>
+    <w:p>
+      <w:pPr>
+        <w:numPr>
+          <w:numId w:val="0"/>
+        </w:numPr>
+        <w:ind w:firstLine="420" w:firstLineChars="0"/>
+        <w:jc w:val="left"/>
+        <w:rPr>
+          <w:rFonts w:hint="default" w:eastAsia="黑体" w:cs="Times New Roman"/>
+          <w:b/>
+          <w:bCs/>
+          <w:kern w:val="2"/>
+          <w:sz w:val="28"/>
+          <w:szCs w:val="32"/>
+          <w:lang w:eastAsia="zh-CN" w:bidi="ar-SA"/>
+        </w:rPr>
+      </w:pPr>
+      <w:r>
+        <w:rPr>
+          <w:rFonts w:hint="default" w:eastAsia="黑体" w:cs="Times New Roman"/>
+          <w:b/>
+          <w:bCs/>
+          <w:kern w:val="2"/>
+          <w:sz w:val="28"/>
+          <w:szCs w:val="32"/>
+          <w:lang w:eastAsia="zh-CN" w:bidi="ar-SA"/>
+        </w:rPr>
+        <w:t>Derivatives:</w:t>
+      </w:r>
+    </w:p>
+    <w:p>
+      <w:pPr>
+        <w:numPr>
+          <w:numId w:val="0"/>
+        </w:numPr>
+        <w:ind w:firstLine="420" w:firstLineChars="0"/>
+        <w:jc w:val="left"/>
+        <w:rPr>
+          <w:rFonts w:hint="default" w:eastAsia="黑体" w:cs="Times New Roman"/>
+          <w:b/>
+          <w:bCs/>
+          <w:kern w:val="2"/>
+          <w:sz w:val="28"/>
+          <w:szCs w:val="32"/>
+          <w:lang w:eastAsia="zh-CN" w:bidi="ar-SA"/>
+        </w:rPr>
+      </w:pPr>
+      <w:r>
+        <w:rPr>
+          <w:rFonts w:hint="default" w:eastAsia="黑体" w:cs="Times New Roman"/>
+          <w:b/>
+          <w:bCs/>
+          <w:kern w:val="2"/>
+          <w:sz w:val="28"/>
+          <w:szCs w:val="32"/>
+          <w:lang w:eastAsia="zh-CN" w:bidi="ar-SA"/>
+        </w:rPr>
+        <w:drawing>
+          <wp:inline distT="0" distB="0" distL="114300" distR="114300">
+            <wp:extent cx="2972435" cy="1085215"/>
+            <wp:effectExtent l="0" t="0" r="18415" b="635"/>
+            <wp:docPr id="3" name="图片 3" descr="loss_derivative"/>
+            <wp:cNvGraphicFramePr>
+              <a:graphicFrameLocks xmlns:a="http://schemas.openxmlformats.org/drawingml/2006/main" noChangeAspect="1"/>
+            </wp:cNvGraphicFramePr>
+            <a:graphic xmlns:a="http://schemas.openxmlformats.org/drawingml/2006/main">
+              <a:graphicData uri="http://schemas.openxmlformats.org/drawingml/2006/picture">
+                <pic:pic xmlns:pic="http://schemas.openxmlformats.org/drawingml/2006/picture">
+                  <pic:nvPicPr>
+                    <pic:cNvPr id="3" name="图片 3" descr="loss_derivative"/>
+                    <pic:cNvPicPr>
+                      <a:picLocks noChangeAspect="1"/>
+                    </pic:cNvPicPr>
+                  </pic:nvPicPr>
+                  <pic:blipFill>
+                    <a:blip r:embed="rId9"/>
+                    <a:srcRect l="58584" t="44737" r="20342" b="41586"/>
+                    <a:stretch>
+                      <a:fillRect/>
+                    </a:stretch>
+                  </pic:blipFill>
+                  <pic:spPr>
+                    <a:xfrm>
+                      <a:off x="0" y="0"/>
+                      <a:ext cx="2972435" cy="1085215"/>
+                    </a:xfrm>
+                    <a:prstGeom prst="rect">
+                      <a:avLst/>
+                    </a:prstGeom>
+                  </pic:spPr>
+                </pic:pic>
+              </a:graphicData>
+            </a:graphic>
+          </wp:inline>
+        </w:drawing>
+      </w:r>
+    </w:p>
+    <w:p>
+      <w:pPr>
+        <w:numPr>
+          <w:ilvl w:val="0"/>
+          <w:numId w:val="3"/>
+        </w:numPr>
+        <w:ind w:firstLine="420" w:firstLineChars="0"/>
+        <w:jc w:val="left"/>
+        <w:rPr>
+          <w:rFonts w:hint="eastAsia" w:eastAsia="黑体" w:cs="Times New Roman"/>
+          <w:b w:val="0"/>
+          <w:bCs w:val="0"/>
           <w:color w:val="0000FF"/>
           <w:kern w:val="2"/>
           <w:sz w:val="28"/>
@@ -1117,6 +2420,18 @@
       </w:pPr>
       <w:r>
         <w:rPr>
+          <w:rFonts w:hint="default" w:ascii="Times New Roman" w:hAnsi="Times New Roman" w:eastAsia="黑体" w:cs="Times New Roman"/>
+          <w:b/>
+          <w:bCs/>
+          <w:kern w:val="2"/>
+          <w:sz w:val="28"/>
+          <w:szCs w:val="32"/>
+          <w:lang w:val="en-US" w:eastAsia="zh-CN" w:bidi="ar-SA"/>
+        </w:rPr>
+        <w:t>Experimental results and curve:</w:t>
+      </w:r>
+      <w:r>
+        <w:rPr>
           <w:rFonts w:hint="eastAsia" w:eastAsia="黑体" w:cs="Times New Roman"/>
           <w:b w:val="0"/>
           <w:bCs w:val="0"/>
@@ -1126,221 +2441,24 @@
           <w:szCs w:val="32"/>
           <w:lang w:val="en-US" w:eastAsia="zh-CN" w:bidi="ar-SA"/>
         </w:rPr>
-        <w:t>(Fill in the contents of 8-11 respectively for logistic regression and linear classification)</w:t>
-      </w:r>
-    </w:p>
-    <w:p>
-      <w:pPr>
-        <w:jc w:val="left"/>
-        <w:rPr>
-          <w:rFonts w:hint="default" w:ascii="Times New Roman" w:hAnsi="Times New Roman" w:eastAsia="黑体" w:cs="Times New Roman"/>
-          <w:b/>
-          <w:bCs/>
-          <w:kern w:val="2"/>
-          <w:sz w:val="28"/>
-          <w:szCs w:val="32"/>
-          <w:lang w:val="en-US" w:eastAsia="zh-CN" w:bidi="ar-SA"/>
-        </w:rPr>
-      </w:pPr>
+        <w:t>(Fill in this content for various methods of gradient d</w:t>
+      </w:r>
+      <w:r>
+        <w:rPr>
+          <w:rFonts w:hint="default" w:eastAsia="黑体" w:cs="Times New Roman"/>
+          <w:b w:val="0"/>
+          <w:bCs w:val="0"/>
+          <w:color w:val="0000FF"/>
+          <w:kern w:val="2"/>
+          <w:sz w:val="28"/>
+          <w:szCs w:val="32"/>
+          <w:lang w:val="en-US" w:eastAsia="zh-CN" w:bidi="ar-SA"/>
+        </w:rPr>
+        <w:t>escent</w:t>
+      </w:r>
       <w:r>
         <w:rPr>
           <w:rFonts w:hint="eastAsia" w:eastAsia="黑体" w:cs="Times New Roman"/>
-          <w:b/>
-          <w:bCs/>
-          <w:kern w:val="2"/>
-          <w:sz w:val="28"/>
-          <w:szCs w:val="32"/>
-          <w:lang w:val="en-US" w:eastAsia="zh-CN" w:bidi="ar-SA"/>
-        </w:rPr>
-        <w:t>8</w:t>
-      </w:r>
-      <w:r>
-        <w:rPr>
-          <w:rFonts w:hint="default" w:ascii="Times New Roman" w:hAnsi="Times New Roman" w:eastAsia="黑体" w:cs="Times New Roman"/>
-          <w:b/>
-          <w:bCs/>
-          <w:kern w:val="2"/>
-          <w:sz w:val="28"/>
-          <w:szCs w:val="32"/>
-          <w:lang w:val="en-US" w:eastAsia="zh-CN" w:bidi="ar-SA"/>
-        </w:rPr>
-        <w:t xml:space="preserve">. </w:t>
-      </w:r>
-      <w:r>
-        <w:rPr>
-          <w:rFonts w:hint="eastAsia" w:eastAsia="黑体" w:cs="Times New Roman"/>
-          <w:b/>
-          <w:bCs/>
-          <w:kern w:val="2"/>
-          <w:sz w:val="28"/>
-          <w:szCs w:val="32"/>
-          <w:lang w:val="en-US" w:eastAsia="zh-CN" w:bidi="ar-SA"/>
-        </w:rPr>
-        <w:t>T</w:t>
-      </w:r>
-      <w:r>
-        <w:rPr>
-          <w:rFonts w:hint="default" w:ascii="Times New Roman" w:hAnsi="Times New Roman" w:eastAsia="黑体" w:cs="Times New Roman"/>
-          <w:b/>
-          <w:bCs/>
-          <w:kern w:val="2"/>
-          <w:sz w:val="28"/>
-          <w:szCs w:val="32"/>
-          <w:lang w:val="en-US" w:eastAsia="zh-CN" w:bidi="ar-SA"/>
-        </w:rPr>
-        <w:t>he initialization method</w:t>
-      </w:r>
-      <w:r>
-        <w:rPr>
-          <w:rFonts w:hint="eastAsia" w:eastAsia="黑体" w:cs="Times New Roman"/>
-          <w:b/>
-          <w:bCs/>
-          <w:kern w:val="2"/>
-          <w:sz w:val="28"/>
-          <w:szCs w:val="32"/>
-          <w:lang w:val="en-US" w:eastAsia="zh-CN" w:bidi="ar-SA"/>
-        </w:rPr>
-        <w:t xml:space="preserve"> of m</w:t>
-      </w:r>
-      <w:r>
-        <w:rPr>
-          <w:rFonts w:hint="default" w:ascii="Times New Roman" w:hAnsi="Times New Roman" w:eastAsia="黑体" w:cs="Times New Roman"/>
-          <w:b/>
-          <w:bCs/>
-          <w:kern w:val="2"/>
-          <w:sz w:val="28"/>
-          <w:szCs w:val="32"/>
-          <w:lang w:val="en-US" w:eastAsia="zh-CN" w:bidi="ar-SA"/>
-        </w:rPr>
-        <w:t>odel parameters:</w:t>
-      </w:r>
-    </w:p>
-    <w:p>
-      <w:pPr>
-        <w:jc w:val="left"/>
-        <w:rPr>
-          <w:rFonts w:hint="default" w:ascii="Times New Roman" w:hAnsi="Times New Roman" w:eastAsia="黑体" w:cs="Times New Roman"/>
-          <w:b/>
-          <w:bCs/>
-          <w:kern w:val="2"/>
-          <w:sz w:val="28"/>
-          <w:szCs w:val="32"/>
-          <w:lang w:val="en-US" w:eastAsia="zh-CN" w:bidi="ar-SA"/>
-        </w:rPr>
-      </w:pPr>
-      <w:r>
-        <w:rPr>
-          <w:rFonts w:hint="eastAsia" w:eastAsia="黑体" w:cs="Times New Roman"/>
-          <w:b/>
-          <w:bCs/>
-          <w:kern w:val="2"/>
-          <w:sz w:val="28"/>
-          <w:szCs w:val="32"/>
-          <w:lang w:val="en-US" w:eastAsia="zh-CN" w:bidi="ar-SA"/>
-        </w:rPr>
-        <w:t>9</w:t>
-      </w:r>
-      <w:r>
-        <w:rPr>
-          <w:rFonts w:hint="default" w:ascii="Times New Roman" w:hAnsi="Times New Roman" w:eastAsia="黑体" w:cs="Times New Roman"/>
-          <w:b/>
-          <w:bCs/>
-          <w:kern w:val="2"/>
-          <w:sz w:val="28"/>
-          <w:szCs w:val="32"/>
-          <w:lang w:val="en-US" w:eastAsia="zh-CN" w:bidi="ar-SA"/>
-        </w:rPr>
-        <w:t>.</w:t>
-      </w:r>
-      <w:r>
-        <w:rPr>
-          <w:rFonts w:hint="eastAsia" w:eastAsia="黑体" w:cs="Times New Roman"/>
-          <w:b/>
-          <w:bCs/>
-          <w:kern w:val="2"/>
-          <w:sz w:val="28"/>
-          <w:szCs w:val="32"/>
-          <w:lang w:val="en-US" w:eastAsia="zh-CN" w:bidi="ar-SA"/>
-        </w:rPr>
-        <w:t xml:space="preserve"> </w:t>
-      </w:r>
-      <w:r>
-        <w:rPr>
-          <w:rFonts w:hint="default" w:ascii="Times New Roman" w:hAnsi="Times New Roman" w:eastAsia="黑体" w:cs="Times New Roman"/>
-          <w:b/>
-          <w:bCs/>
-          <w:kern w:val="2"/>
-          <w:sz w:val="28"/>
-          <w:szCs w:val="32"/>
-          <w:lang w:val="en-US" w:eastAsia="zh-CN" w:bidi="ar-SA"/>
-        </w:rPr>
-        <w:t>The selected loss function and its derivatives:</w:t>
-      </w:r>
-    </w:p>
-    <w:p>
-      <w:pPr>
-        <w:jc w:val="left"/>
-        <w:rPr>
-          <w:rFonts w:hint="default" w:ascii="Times New Roman" w:hAnsi="Times New Roman" w:eastAsia="黑体" w:cs="Times New Roman"/>
-          <w:b/>
-          <w:bCs/>
-          <w:kern w:val="2"/>
-          <w:sz w:val="28"/>
-          <w:szCs w:val="32"/>
-          <w:lang w:val="en-US" w:eastAsia="zh-CN" w:bidi="ar-SA"/>
-        </w:rPr>
-      </w:pPr>
-      <w:r>
-        <w:rPr>
-          <w:rFonts w:hint="eastAsia" w:eastAsia="黑体" w:cs="Times New Roman"/>
-          <w:b/>
-          <w:bCs/>
-          <w:kern w:val="2"/>
-          <w:sz w:val="28"/>
-          <w:szCs w:val="32"/>
-          <w:lang w:val="en-US" w:eastAsia="zh-CN" w:bidi="ar-SA"/>
-        </w:rPr>
-        <w:t>10</w:t>
-      </w:r>
-      <w:r>
-        <w:rPr>
-          <w:rFonts w:hint="default" w:ascii="Times New Roman" w:hAnsi="Times New Roman" w:eastAsia="黑体" w:cs="Times New Roman"/>
-          <w:b/>
-          <w:bCs/>
-          <w:kern w:val="2"/>
-          <w:sz w:val="28"/>
-          <w:szCs w:val="32"/>
-          <w:lang w:val="en-US" w:eastAsia="zh-CN" w:bidi="ar-SA"/>
-        </w:rPr>
-        <w:t>.</w:t>
-      </w:r>
-      <w:r>
-        <w:rPr>
-          <w:rFonts w:hint="eastAsia" w:eastAsia="黑体" w:cs="Times New Roman"/>
-          <w:b/>
-          <w:bCs/>
-          <w:kern w:val="2"/>
-          <w:sz w:val="28"/>
-          <w:szCs w:val="32"/>
-          <w:lang w:val="en-US" w:eastAsia="zh-CN" w:bidi="ar-SA"/>
-        </w:rPr>
-        <w:t xml:space="preserve"> </w:t>
-      </w:r>
-      <w:r>
-        <w:rPr>
-          <w:rFonts w:hint="default" w:ascii="Times New Roman" w:hAnsi="Times New Roman" w:eastAsia="黑体" w:cs="Times New Roman"/>
-          <w:b/>
-          <w:bCs/>
-          <w:kern w:val="2"/>
-          <w:sz w:val="28"/>
-          <w:szCs w:val="32"/>
-          <w:lang w:val="en-US" w:eastAsia="zh-CN" w:bidi="ar-SA"/>
-        </w:rPr>
-        <w:t>Experimental results and curve:</w:t>
-      </w:r>
-      <w:r>
-        <w:rPr>
-          <w:rFonts w:hint="eastAsia" w:eastAsia="黑体" w:cs="Times New Roman"/>
           <w:b w:val="0"/>
           <w:bCs w:val="0"/>
           <w:color w:val="0000FF"/>
@@ -1349,33 +2467,37 @@
           <w:szCs w:val="32"/>
           <w:lang w:val="en-US" w:eastAsia="zh-CN" w:bidi="ar-SA"/>
         </w:rPr>
-        <w:t>(Fill in this content for various methods of gradient d</w:t>
-      </w:r>
-      <w:r>
-        <w:rPr>
-          <w:rFonts w:hint="default" w:eastAsia="黑体" w:cs="Times New Roman"/>
-          <w:b w:val="0"/>
-          <w:bCs w:val="0"/>
-          <w:color w:val="0000FF"/>
-          <w:kern w:val="2"/>
-          <w:sz w:val="28"/>
-          <w:szCs w:val="32"/>
-          <w:lang w:val="en-US" w:eastAsia="zh-CN" w:bidi="ar-SA"/>
-        </w:rPr>
-        <w:t>escent</w:t>
-      </w:r>
-      <w:r>
-        <w:rPr>
-          <w:rFonts w:hint="eastAsia" w:eastAsia="黑体" w:cs="Times New Roman"/>
-          <w:b w:val="0"/>
-          <w:bCs w:val="0"/>
-          <w:color w:val="0000FF"/>
-          <w:kern w:val="2"/>
-          <w:sz w:val="28"/>
-          <w:szCs w:val="32"/>
-          <w:lang w:val="en-US" w:eastAsia="zh-CN" w:bidi="ar-SA"/>
-        </w:rPr>
         <w:t xml:space="preserve"> respectively)</w:t>
+      </w:r>
+    </w:p>
+    <w:p>
+      <w:pPr>
+        <w:numPr>
+          <w:numId w:val="0"/>
+        </w:numPr>
+        <w:ind w:left="420" w:leftChars="0" w:firstLine="420" w:firstLineChars="0"/>
+        <w:jc w:val="left"/>
+        <w:rPr>
+          <w:rFonts w:hint="default" w:ascii="Times New Roman" w:hAnsi="Times New Roman" w:eastAsia="黑体" w:cs="Times New Roman"/>
+          <w:b w:val="0"/>
+          <w:bCs w:val="0"/>
+          <w:kern w:val="2"/>
+          <w:sz w:val="28"/>
+          <w:szCs w:val="32"/>
+          <w:lang w:val="en-US" w:eastAsia="zh-CN" w:bidi="ar-SA"/>
+        </w:rPr>
+      </w:pPr>
+      <w:r>
+        <w:rPr>
+          <w:rFonts w:hint="default" w:ascii="Times New Roman" w:hAnsi="Times New Roman" w:eastAsia="黑体" w:cs="Times New Roman"/>
+          <w:b w:val="0"/>
+          <w:bCs w:val="0"/>
+          <w:kern w:val="2"/>
+          <w:sz w:val="28"/>
+          <w:szCs w:val="32"/>
+          <w:lang w:val="en-US" w:eastAsia="zh-CN" w:bidi="ar-SA"/>
+        </w:rPr>
+        <w:t>NAG</w:t>
       </w:r>
     </w:p>
     <w:p>
@@ -1450,11 +2572,40 @@
         <w:ind w:left="420" w:leftChars="0"/>
         <w:jc w:val="left"/>
         <w:rPr>
+          <w:rFonts w:hint="default" w:ascii="Times New Roman" w:hAnsi="Times New Roman" w:cs="Times New Roman"/>
+          <w:b w:val="0"/>
+          <w:bCs w:val="0"/>
+          <w:sz w:val="28"/>
+          <w:szCs w:val="32"/>
+          <w:lang w:val="en-US" w:eastAsia="zh-CN"/>
+        </w:rPr>
+      </w:pPr>
+      <w:r>
+        <w:rPr>
+          <w:rFonts w:hint="default" w:ascii="Times New Roman" w:hAnsi="Times New Roman" w:cs="Times New Roman"/>
+          <w:b w:val="0"/>
+          <w:bCs w:val="0"/>
+          <w:sz w:val="28"/>
+          <w:szCs w:val="32"/>
+          <w:lang w:val="en-US" w:eastAsia="zh-CN"/>
+        </w:rPr>
+        <w:t>Loss curve:</w:t>
+      </w:r>
+    </w:p>
+    <w:p>
+      <w:pPr>
+        <w:rPr>
           <w:rFonts w:hint="default"/>
           <w:lang w:val="en-US" w:eastAsia="zh-CN"/>
         </w:rPr>
       </w:pPr>
-      <w:r>
+    </w:p>
+    <w:p>
+      <w:pPr>
+        <w:pStyle w:val="3"/>
+        <w:spacing w:before="156" w:beforeLines="50" w:after="156" w:afterLines="50" w:line="400" w:lineRule="exact"/>
+        <w:ind w:left="420" w:leftChars="0"/>
+        <w:jc w:val="left"/>
         <w:rPr>
           <w:rFonts w:hint="default" w:ascii="Times New Roman" w:hAnsi="Times New Roman" w:cs="Times New Roman"/>
           <w:b w:val="0"/>
@@ -1463,11 +2614,368 @@
           <w:szCs w:val="32"/>
           <w:lang w:val="en-US" w:eastAsia="zh-CN"/>
         </w:rPr>
+      </w:pPr>
+      <w:r>
+        <w:rPr>
+          <w:rFonts w:hint="default" w:ascii="Times New Roman" w:hAnsi="Times New Roman" w:cs="Times New Roman"/>
+          <w:b w:val="0"/>
+          <w:bCs w:val="0"/>
+          <w:sz w:val="28"/>
+          <w:szCs w:val="32"/>
+          <w:lang w:val="en-US" w:eastAsia="zh-CN"/>
+        </w:rPr>
+        <w:t>RMSProp</w:t>
+      </w:r>
+    </w:p>
+    <w:p>
+      <w:pPr>
+        <w:pStyle w:val="3"/>
+        <w:spacing w:before="156" w:beforeLines="50" w:after="156" w:afterLines="50" w:line="400" w:lineRule="exact"/>
+        <w:ind w:left="420" w:leftChars="0"/>
+        <w:jc w:val="left"/>
+        <w:rPr>
+          <w:rFonts w:hint="default" w:ascii="Times New Roman" w:hAnsi="Times New Roman" w:cs="Times New Roman"/>
+          <w:b w:val="0"/>
+          <w:bCs w:val="0"/>
+          <w:sz w:val="28"/>
+          <w:szCs w:val="32"/>
+          <w:lang w:val="en-US" w:eastAsia="zh-CN"/>
+        </w:rPr>
+      </w:pPr>
+      <w:r>
+        <w:rPr>
+          <w:rFonts w:hint="default" w:ascii="Times New Roman" w:hAnsi="Times New Roman" w:cs="Times New Roman"/>
+          <w:b w:val="0"/>
+          <w:bCs w:val="0"/>
+          <w:sz w:val="28"/>
+          <w:szCs w:val="32"/>
+          <w:lang w:val="en-US" w:eastAsia="zh-CN"/>
+        </w:rPr>
+        <w:t>Hyper-parameter selection:</w:t>
+      </w:r>
+    </w:p>
+    <w:p>
+      <w:pPr>
+        <w:pStyle w:val="3"/>
+        <w:spacing w:before="156" w:beforeLines="50" w:after="156" w:afterLines="50" w:line="400" w:lineRule="exact"/>
+        <w:ind w:left="420" w:leftChars="0"/>
+        <w:jc w:val="left"/>
+        <w:rPr>
+          <w:rFonts w:hint="default" w:ascii="Times New Roman" w:hAnsi="Times New Roman" w:cs="Times New Roman"/>
+          <w:b w:val="0"/>
+          <w:bCs w:val="0"/>
+          <w:sz w:val="28"/>
+          <w:szCs w:val="32"/>
+          <w:lang w:val="en-US" w:eastAsia="zh-CN"/>
+        </w:rPr>
+      </w:pPr>
+      <w:r>
+        <w:rPr>
+          <w:rFonts w:hint="eastAsia" w:ascii="Times New Roman" w:hAnsi="Times New Roman" w:cs="Times New Roman"/>
+          <w:b w:val="0"/>
+          <w:bCs w:val="0"/>
+          <w:sz w:val="28"/>
+          <w:szCs w:val="32"/>
+          <w:lang w:val="en-US" w:eastAsia="zh-CN"/>
+        </w:rPr>
+        <w:t xml:space="preserve">Predicted </w:t>
+      </w:r>
+      <w:r>
+        <w:rPr>
+          <w:rFonts w:hint="default" w:ascii="Times New Roman" w:hAnsi="Times New Roman" w:cs="Times New Roman"/>
+          <w:b w:val="0"/>
+          <w:bCs w:val="0"/>
+          <w:sz w:val="28"/>
+          <w:szCs w:val="32"/>
+          <w:lang w:val="en-US" w:eastAsia="zh-CN"/>
+        </w:rPr>
+        <w:t>Results (Best Results):</w:t>
+      </w:r>
+    </w:p>
+    <w:p>
+      <w:pPr>
+        <w:pStyle w:val="3"/>
+        <w:spacing w:before="156" w:beforeLines="50" w:after="156" w:afterLines="50" w:line="400" w:lineRule="exact"/>
+        <w:ind w:left="420" w:leftChars="0"/>
+        <w:jc w:val="left"/>
+        <w:rPr>
+          <w:rFonts w:hint="default"/>
+          <w:lang w:val="en-US" w:eastAsia="zh-CN"/>
+        </w:rPr>
+      </w:pPr>
+      <w:r>
+        <w:rPr>
+          <w:rFonts w:hint="default" w:ascii="Times New Roman" w:hAnsi="Times New Roman" w:cs="Times New Roman"/>
+          <w:b w:val="0"/>
+          <w:bCs w:val="0"/>
+          <w:sz w:val="28"/>
+          <w:szCs w:val="32"/>
+          <w:lang w:val="en-US" w:eastAsia="zh-CN"/>
+        </w:rPr>
         <w:t>Loss curve:</w:t>
       </w:r>
     </w:p>
     <w:p>
       <w:pPr>
+        <w:rPr>
+          <w:rFonts w:hint="default"/>
+          <w:lang w:val="en-US" w:eastAsia="zh-CN"/>
+        </w:rPr>
+      </w:pPr>
+    </w:p>
+    <w:p>
+      <w:pPr>
+        <w:pStyle w:val="3"/>
+        <w:spacing w:before="156" w:beforeLines="50" w:after="156" w:afterLines="50" w:line="400" w:lineRule="exact"/>
+        <w:ind w:left="420" w:leftChars="0"/>
+        <w:jc w:val="left"/>
+        <w:rPr>
+          <w:rFonts w:hint="default" w:ascii="Times New Roman" w:hAnsi="Times New Roman" w:cs="Times New Roman"/>
+          <w:b w:val="0"/>
+          <w:bCs w:val="0"/>
+          <w:sz w:val="28"/>
+          <w:szCs w:val="32"/>
+          <w:lang w:val="en-US" w:eastAsia="zh-CN"/>
+        </w:rPr>
+      </w:pPr>
+      <w:r>
+        <w:rPr>
+          <w:rFonts w:hint="default" w:ascii="Times New Roman" w:hAnsi="Times New Roman" w:cs="Times New Roman"/>
+          <w:b w:val="0"/>
+          <w:bCs w:val="0"/>
+          <w:sz w:val="28"/>
+          <w:szCs w:val="32"/>
+          <w:lang w:val="en-US" w:eastAsia="zh-CN"/>
+        </w:rPr>
+        <w:t xml:space="preserve">AdaDelta </w:t>
+      </w:r>
+    </w:p>
+    <w:p>
+      <w:pPr>
+        <w:pStyle w:val="3"/>
+        <w:spacing w:before="156" w:beforeLines="50" w:after="156" w:afterLines="50" w:line="400" w:lineRule="exact"/>
+        <w:ind w:left="420" w:leftChars="0"/>
+        <w:jc w:val="left"/>
+        <w:rPr>
+          <w:rFonts w:hint="default" w:ascii="Times New Roman" w:hAnsi="Times New Roman" w:cs="Times New Roman"/>
+          <w:b w:val="0"/>
+          <w:bCs w:val="0"/>
+          <w:sz w:val="28"/>
+          <w:szCs w:val="32"/>
+          <w:lang w:val="en-US" w:eastAsia="zh-CN"/>
+        </w:rPr>
+      </w:pPr>
+      <w:r>
+        <w:rPr>
+          <w:rFonts w:hint="default" w:ascii="Times New Roman" w:hAnsi="Times New Roman" w:cs="Times New Roman"/>
+          <w:b w:val="0"/>
+          <w:bCs w:val="0"/>
+          <w:sz w:val="28"/>
+          <w:szCs w:val="32"/>
+          <w:lang w:val="en-US" w:eastAsia="zh-CN"/>
+        </w:rPr>
+        <w:t>Hyper-parameter selection:</w:t>
+      </w:r>
+    </w:p>
+    <w:p>
+      <w:pPr>
+        <w:pStyle w:val="3"/>
+        <w:spacing w:before="156" w:beforeLines="50" w:after="156" w:afterLines="50" w:line="400" w:lineRule="exact"/>
+        <w:ind w:left="420" w:leftChars="0"/>
+        <w:jc w:val="left"/>
+        <w:rPr>
+          <w:rFonts w:hint="default" w:ascii="Times New Roman" w:hAnsi="Times New Roman" w:cs="Times New Roman"/>
+          <w:b w:val="0"/>
+          <w:bCs w:val="0"/>
+          <w:sz w:val="28"/>
+          <w:szCs w:val="32"/>
+          <w:lang w:val="en-US" w:eastAsia="zh-CN"/>
+        </w:rPr>
+      </w:pPr>
+      <w:r>
+        <w:rPr>
+          <w:rFonts w:hint="eastAsia" w:ascii="Times New Roman" w:hAnsi="Times New Roman" w:cs="Times New Roman"/>
+          <w:b w:val="0"/>
+          <w:bCs w:val="0"/>
+          <w:sz w:val="28"/>
+          <w:szCs w:val="32"/>
+          <w:lang w:val="en-US" w:eastAsia="zh-CN"/>
+        </w:rPr>
+        <w:t xml:space="preserve">Predicted </w:t>
+      </w:r>
+      <w:r>
+        <w:rPr>
+          <w:rFonts w:hint="default" w:ascii="Times New Roman" w:hAnsi="Times New Roman" w:cs="Times New Roman"/>
+          <w:b w:val="0"/>
+          <w:bCs w:val="0"/>
+          <w:sz w:val="28"/>
+          <w:szCs w:val="32"/>
+          <w:lang w:val="en-US" w:eastAsia="zh-CN"/>
+        </w:rPr>
+        <w:t>Results (Best Results):</w:t>
+      </w:r>
+    </w:p>
+    <w:p>
+      <w:pPr>
+        <w:pStyle w:val="3"/>
+        <w:spacing w:before="156" w:beforeLines="50" w:after="156" w:afterLines="50" w:line="400" w:lineRule="exact"/>
+        <w:ind w:left="420" w:leftChars="0"/>
+        <w:jc w:val="left"/>
+        <w:rPr>
+          <w:rFonts w:hint="default"/>
+          <w:lang w:val="en-US" w:eastAsia="zh-CN"/>
+        </w:rPr>
+      </w:pPr>
+      <w:r>
+        <w:rPr>
+          <w:rFonts w:hint="default" w:ascii="Times New Roman" w:hAnsi="Times New Roman" w:cs="Times New Roman"/>
+          <w:b w:val="0"/>
+          <w:bCs w:val="0"/>
+          <w:sz w:val="28"/>
+          <w:szCs w:val="32"/>
+          <w:lang w:val="en-US" w:eastAsia="zh-CN"/>
+        </w:rPr>
+        <w:t>Loss curve:</w:t>
+      </w:r>
+    </w:p>
+    <w:p>
+      <w:pPr>
+        <w:rPr>
+          <w:rFonts w:hint="default"/>
+          <w:lang w:val="en-US" w:eastAsia="zh-CN"/>
+        </w:rPr>
+      </w:pPr>
+    </w:p>
+    <w:p>
+      <w:pPr>
+        <w:pStyle w:val="3"/>
+        <w:spacing w:before="156" w:beforeLines="50" w:after="156" w:afterLines="50" w:line="400" w:lineRule="exact"/>
+        <w:ind w:left="420" w:leftChars="0"/>
+        <w:jc w:val="left"/>
+        <w:rPr>
+          <w:rFonts w:hint="default" w:ascii="Times New Roman" w:hAnsi="Times New Roman" w:cs="Times New Roman"/>
+          <w:b w:val="0"/>
+          <w:bCs w:val="0"/>
+          <w:sz w:val="28"/>
+          <w:szCs w:val="32"/>
+          <w:lang w:val="en-US" w:eastAsia="zh-CN"/>
+        </w:rPr>
+      </w:pPr>
+      <w:r>
+        <w:rPr>
+          <w:rFonts w:hint="default" w:ascii="Times New Roman" w:hAnsi="Times New Roman" w:cs="Times New Roman"/>
+          <w:b w:val="0"/>
+          <w:bCs w:val="0"/>
+          <w:sz w:val="28"/>
+          <w:szCs w:val="32"/>
+          <w:lang w:val="en-US" w:eastAsia="zh-CN"/>
+        </w:rPr>
+        <w:t>Adam</w:t>
+      </w:r>
+    </w:p>
+    <w:p>
+      <w:pPr>
+        <w:pStyle w:val="3"/>
+        <w:spacing w:before="156" w:beforeLines="50" w:after="156" w:afterLines="50" w:line="400" w:lineRule="exact"/>
+        <w:ind w:left="420" w:leftChars="0"/>
+        <w:jc w:val="left"/>
+        <w:rPr>
+          <w:rFonts w:hint="default" w:ascii="Times New Roman" w:hAnsi="Times New Roman" w:cs="Times New Roman"/>
+          <w:b w:val="0"/>
+          <w:bCs w:val="0"/>
+          <w:sz w:val="28"/>
+          <w:szCs w:val="32"/>
+          <w:lang w:val="en-US" w:eastAsia="zh-CN"/>
+        </w:rPr>
+      </w:pPr>
+      <w:r>
+        <w:rPr>
+          <w:rFonts w:hint="default" w:ascii="Times New Roman" w:hAnsi="Times New Roman" w:cs="Times New Roman"/>
+          <w:b w:val="0"/>
+          <w:bCs w:val="0"/>
+          <w:sz w:val="28"/>
+          <w:szCs w:val="32"/>
+          <w:lang w:val="en-US" w:eastAsia="zh-CN"/>
+        </w:rPr>
+        <w:t>Hyper-parameter selection:</w:t>
+      </w:r>
+    </w:p>
+    <w:p>
+      <w:pPr>
+        <w:pStyle w:val="3"/>
+        <w:spacing w:before="156" w:beforeLines="50" w:after="156" w:afterLines="50" w:line="400" w:lineRule="exact"/>
+        <w:ind w:left="420" w:leftChars="0"/>
+        <w:jc w:val="left"/>
+        <w:rPr>
+          <w:rFonts w:hint="default" w:ascii="Times New Roman" w:hAnsi="Times New Roman" w:cs="Times New Roman"/>
+          <w:b w:val="0"/>
+          <w:bCs w:val="0"/>
+          <w:sz w:val="28"/>
+          <w:szCs w:val="32"/>
+          <w:lang w:val="en-US" w:eastAsia="zh-CN"/>
+        </w:rPr>
+      </w:pPr>
+      <w:r>
+        <w:rPr>
+          <w:rFonts w:hint="eastAsia" w:ascii="Times New Roman" w:hAnsi="Times New Roman" w:cs="Times New Roman"/>
+          <w:b w:val="0"/>
+          <w:bCs w:val="0"/>
+          <w:sz w:val="28"/>
+          <w:szCs w:val="32"/>
+          <w:lang w:val="en-US" w:eastAsia="zh-CN"/>
+        </w:rPr>
+        <w:t xml:space="preserve">Predicted </w:t>
+      </w:r>
+      <w:r>
+        <w:rPr>
+          <w:rFonts w:hint="default" w:ascii="Times New Roman" w:hAnsi="Times New Roman" w:cs="Times New Roman"/>
+          <w:b w:val="0"/>
+          <w:bCs w:val="0"/>
+          <w:sz w:val="28"/>
+          <w:szCs w:val="32"/>
+          <w:lang w:val="en-US" w:eastAsia="zh-CN"/>
+        </w:rPr>
+        <w:t>Results (Best Results):</w:t>
+      </w:r>
+    </w:p>
+    <w:p>
+      <w:pPr>
+        <w:pStyle w:val="3"/>
+        <w:spacing w:before="156" w:beforeLines="50" w:after="156" w:afterLines="50" w:line="400" w:lineRule="exact"/>
+        <w:ind w:left="420" w:leftChars="0"/>
+        <w:jc w:val="left"/>
+        <w:rPr>
+          <w:rFonts w:hint="default"/>
+          <w:lang w:val="en-US" w:eastAsia="zh-CN"/>
+        </w:rPr>
+      </w:pPr>
+      <w:r>
+        <w:rPr>
+          <w:rFonts w:hint="default" w:ascii="Times New Roman" w:hAnsi="Times New Roman" w:cs="Times New Roman"/>
+          <w:b w:val="0"/>
+          <w:bCs w:val="0"/>
+          <w:sz w:val="28"/>
+          <w:szCs w:val="32"/>
+          <w:lang w:val="en-US" w:eastAsia="zh-CN"/>
+        </w:rPr>
+        <w:t>Loss curve:</w:t>
+      </w:r>
+    </w:p>
+    <w:p>
+      <w:pPr>
+        <w:rPr>
+          <w:rFonts w:hint="default"/>
+          <w:lang w:val="en-US" w:eastAsia="zh-CN"/>
+        </w:rPr>
+      </w:pPr>
+    </w:p>
+    <w:p>
+      <w:pPr>
+        <w:numPr>
+          <w:ilvl w:val="0"/>
+          <w:numId w:val="3"/>
+        </w:numPr>
+        <w:ind w:firstLine="420" w:firstLineChars="0"/>
         <w:jc w:val="left"/>
         <w:rPr>
           <w:rFonts w:hint="default" w:ascii="Times New Roman" w:hAnsi="Times New Roman" w:eastAsia="黑体" w:cs="Times New Roman"/>
@@ -1489,21 +2997,47 @@
           <w:szCs w:val="32"/>
           <w:lang w:val="en-US" w:eastAsia="zh-CN" w:bidi="ar-SA"/>
         </w:rPr>
-        <w:t>11</w:t>
-      </w:r>
-      <w:r>
-        <w:rPr>
-          <w:rFonts w:hint="default" w:ascii="Times New Roman" w:hAnsi="Times New Roman" w:eastAsia="黑体" w:cs="Times New Roman"/>
-          <w:b/>
-          <w:bCs/>
-          <w:kern w:val="2"/>
-          <w:sz w:val="28"/>
-          <w:szCs w:val="32"/>
-          <w:lang w:val="en-US" w:eastAsia="zh-CN" w:bidi="ar-SA"/>
-        </w:rPr>
-        <w:t xml:space="preserve">. </w:t>
-      </w:r>
-      <w:r>
+        <w:t>R</w:t>
+      </w:r>
+      <w:r>
+        <w:rPr>
+          <w:rFonts w:hint="default" w:ascii="Times New Roman" w:hAnsi="Times New Roman" w:eastAsia="黑体" w:cs="Times New Roman"/>
+          <w:b/>
+          <w:bCs/>
+          <w:kern w:val="2"/>
+          <w:sz w:val="28"/>
+          <w:szCs w:val="32"/>
+          <w:lang w:val="en-US" w:eastAsia="zh-CN" w:bidi="ar-SA"/>
+        </w:rPr>
+        <w:t>esults analysis:</w:t>
+      </w:r>
+    </w:p>
+    <w:p>
+      <w:pPr>
+        <w:numPr>
+          <w:numId w:val="0"/>
+        </w:numPr>
+        <w:ind w:firstLine="420" w:firstLineChars="0"/>
+        <w:jc w:val="left"/>
+        <w:rPr>
+          <w:rFonts w:hint="default" w:ascii="Times New Roman" w:hAnsi="Times New Roman" w:eastAsia="黑体" w:cs="Times New Roman"/>
+          <w:b/>
+          <w:bCs/>
+          <w:kern w:val="2"/>
+          <w:sz w:val="28"/>
+          <w:szCs w:val="32"/>
+          <w:lang w:val="en-US" w:eastAsia="zh-CN" w:bidi="ar-SA"/>
+        </w:rPr>
+      </w:pPr>
+    </w:p>
+    <w:p>
+      <w:pPr>
+        <w:numPr>
+          <w:ilvl w:val="0"/>
+          <w:numId w:val="3"/>
+        </w:numPr>
+        <w:ind w:firstLine="420" w:firstLineChars="0"/>
+        <w:jc w:val="left"/>
         <w:rPr>
           <w:rFonts w:hint="eastAsia" w:eastAsia="黑体" w:cs="Times New Roman"/>
           <w:b/>
@@ -1513,33 +3047,6 @@
           <w:szCs w:val="32"/>
           <w:lang w:val="en-US" w:eastAsia="zh-CN" w:bidi="ar-SA"/>
         </w:rPr>
-        <w:t>R</w:t>
-      </w:r>
-      <w:r>
-        <w:rPr>
-          <w:rFonts w:hint="default" w:ascii="Times New Roman" w:hAnsi="Times New Roman" w:eastAsia="黑体" w:cs="Times New Roman"/>
-          <w:b/>
-          <w:bCs/>
-          <w:kern w:val="2"/>
-          <w:sz w:val="28"/>
-          <w:szCs w:val="32"/>
-          <w:lang w:val="en-US" w:eastAsia="zh-CN" w:bidi="ar-SA"/>
-        </w:rPr>
-        <w:t>esults analysis:</w:t>
-      </w:r>
-    </w:p>
-    <w:p>
-      <w:pPr>
-        <w:jc w:val="left"/>
-        <w:rPr>
-          <w:rFonts w:hint="default" w:ascii="Times New Roman" w:hAnsi="Times New Roman" w:eastAsia="黑体" w:cs="Times New Roman"/>
-          <w:b/>
-          <w:bCs/>
-          <w:kern w:val="2"/>
-          <w:sz w:val="28"/>
-          <w:szCs w:val="32"/>
-          <w:lang w:val="en-US" w:eastAsia="zh-CN" w:bidi="ar-SA"/>
-        </w:rPr>
       </w:pPr>
       <w:r>
         <w:rPr>
@@ -1551,7 +3058,225 @@
           <w:szCs w:val="32"/>
           <w:lang w:val="en-US" w:eastAsia="zh-CN" w:bidi="ar-SA"/>
         </w:rPr>
-        <w:t>12. Similarities and differences between logistic regression and linear classification：</w:t>
+        <w:t>Similarities and differences between logistic regression and linear classification：</w:t>
+      </w:r>
+    </w:p>
+    <w:p>
+      <w:pPr>
+        <w:numPr>
+          <w:numId w:val="0"/>
+        </w:numPr>
+        <w:ind w:firstLine="420" w:firstLineChars="0"/>
+        <w:jc w:val="left"/>
+        <w:rPr>
+          <w:rFonts w:hint="default" w:eastAsia="黑体" w:cs="Times New Roman"/>
+          <w:b w:val="0"/>
+          <w:bCs w:val="0"/>
+          <w:kern w:val="2"/>
+          <w:sz w:val="28"/>
+          <w:szCs w:val="32"/>
+          <w:lang w:eastAsia="zh-CN" w:bidi="ar-SA"/>
+        </w:rPr>
+      </w:pPr>
+      <w:r>
+        <w:rPr>
+          <w:rFonts w:hint="default" w:eastAsia="黑体" w:cs="Times New Roman"/>
+          <w:b w:val="0"/>
+          <w:bCs w:val="0"/>
+          <w:kern w:val="2"/>
+          <w:sz w:val="28"/>
+          <w:szCs w:val="32"/>
+          <w:lang w:eastAsia="zh-CN" w:bidi="ar-SA"/>
+        </w:rPr>
+        <w:t>Similarities:</w:t>
+      </w:r>
+    </w:p>
+    <w:p>
+      <w:pPr>
+        <w:numPr>
+          <w:ilvl w:val="0"/>
+          <w:numId w:val="4"/>
+        </w:numPr>
+        <w:ind w:firstLine="420" w:firstLineChars="0"/>
+        <w:jc w:val="left"/>
+        <w:rPr>
+          <w:rFonts w:hint="default" w:eastAsia="黑体" w:cs="Times New Roman"/>
+          <w:b w:val="0"/>
+          <w:bCs w:val="0"/>
+          <w:kern w:val="2"/>
+          <w:sz w:val="28"/>
+          <w:szCs w:val="32"/>
+          <w:lang w:eastAsia="zh-CN" w:bidi="ar-SA"/>
+        </w:rPr>
+      </w:pPr>
+      <w:r>
+        <w:rPr>
+          <w:rFonts w:hint="default" w:eastAsia="黑体" w:cs="Times New Roman"/>
+          <w:b w:val="0"/>
+          <w:bCs w:val="0"/>
+          <w:kern w:val="2"/>
+          <w:sz w:val="28"/>
+          <w:szCs w:val="32"/>
+          <w:lang w:eastAsia="zh-CN" w:bidi="ar-SA"/>
+        </w:rPr>
+        <w:t>These two method share the same target of classification.</w:t>
+      </w:r>
+    </w:p>
+    <w:p>
+      <w:pPr>
+        <w:numPr>
+          <w:ilvl w:val="0"/>
+          <w:numId w:val="4"/>
+        </w:numPr>
+        <w:ind w:firstLine="420" w:firstLineChars="0"/>
+        <w:jc w:val="left"/>
+        <w:rPr>
+          <w:rFonts w:hint="default" w:eastAsia="黑体" w:cs="Times New Roman"/>
+          <w:b w:val="0"/>
+          <w:bCs w:val="0"/>
+          <w:kern w:val="2"/>
+          <w:sz w:val="28"/>
+          <w:szCs w:val="32"/>
+          <w:lang w:eastAsia="zh-CN" w:bidi="ar-SA"/>
+        </w:rPr>
+      </w:pPr>
+      <w:r>
+        <w:rPr>
+          <w:rFonts w:hint="default" w:eastAsia="黑体" w:cs="Times New Roman"/>
+          <w:b w:val="0"/>
+          <w:bCs w:val="0"/>
+          <w:kern w:val="2"/>
+          <w:sz w:val="28"/>
+          <w:szCs w:val="32"/>
+          <w:lang w:eastAsia="zh-CN" w:bidi="ar-SA"/>
+        </w:rPr>
+        <w:t>Data of the two method is still binary.</w:t>
+      </w:r>
+    </w:p>
+    <w:p>
+      <w:pPr>
+        <w:numPr>
+          <w:ilvl w:val="0"/>
+          <w:numId w:val="4"/>
+        </w:numPr>
+        <w:ind w:firstLine="420" w:firstLineChars="0"/>
+        <w:jc w:val="left"/>
+        <w:rPr>
+          <w:rFonts w:hint="default" w:eastAsia="黑体" w:cs="Times New Roman"/>
+          <w:b w:val="0"/>
+          <w:bCs w:val="0"/>
+          <w:kern w:val="2"/>
+          <w:sz w:val="28"/>
+          <w:szCs w:val="32"/>
+          <w:lang w:eastAsia="zh-CN" w:bidi="ar-SA"/>
+        </w:rPr>
+      </w:pPr>
+      <w:r>
+        <w:rPr>
+          <w:rFonts w:hint="default" w:eastAsia="黑体" w:cs="Times New Roman"/>
+          <w:b w:val="0"/>
+          <w:bCs w:val="0"/>
+          <w:kern w:val="2"/>
+          <w:sz w:val="28"/>
+          <w:szCs w:val="32"/>
+          <w:lang w:eastAsia="zh-CN" w:bidi="ar-SA"/>
+        </w:rPr>
+        <w:t>The model functions they based on are all nonlinear.</w:t>
+      </w:r>
+    </w:p>
+    <w:p>
+      <w:pPr>
+        <w:widowControl w:val="0"/>
+        <w:numPr>
+          <w:numId w:val="0"/>
+        </w:numPr>
+        <w:ind w:firstLine="420" w:firstLineChars="0"/>
+        <w:jc w:val="left"/>
+        <w:rPr>
+          <w:rFonts w:hint="default" w:eastAsia="黑体" w:cs="Times New Roman"/>
+          <w:b w:val="0"/>
+          <w:bCs w:val="0"/>
+          <w:kern w:val="2"/>
+          <w:sz w:val="28"/>
+          <w:szCs w:val="32"/>
+          <w:lang w:eastAsia="zh-CN" w:bidi="ar-SA"/>
+        </w:rPr>
+      </w:pPr>
+      <w:r>
+        <w:rPr>
+          <w:rFonts w:hint="default" w:eastAsia="黑体" w:cs="Times New Roman"/>
+          <w:b w:val="0"/>
+          <w:bCs w:val="0"/>
+          <w:kern w:val="2"/>
+          <w:sz w:val="28"/>
+          <w:szCs w:val="32"/>
+          <w:lang w:eastAsia="zh-CN" w:bidi="ar-SA"/>
+        </w:rPr>
+        <w:t>Differences:</w:t>
+      </w:r>
+    </w:p>
+    <w:p>
+      <w:pPr>
+        <w:widowControl w:val="0"/>
+        <w:numPr>
+          <w:ilvl w:val="0"/>
+          <w:numId w:val="5"/>
+        </w:numPr>
+        <w:ind w:firstLine="420" w:firstLineChars="0"/>
+        <w:jc w:val="left"/>
+        <w:rPr>
+          <w:rFonts w:hint="default" w:eastAsia="黑体" w:cs="Times New Roman"/>
+          <w:b w:val="0"/>
+          <w:bCs w:val="0"/>
+          <w:kern w:val="2"/>
+          <w:sz w:val="28"/>
+          <w:szCs w:val="32"/>
+          <w:lang w:eastAsia="zh-CN" w:bidi="ar-SA"/>
+        </w:rPr>
+      </w:pPr>
+      <w:r>
+        <w:rPr>
+          <w:rFonts w:hint="default" w:eastAsia="黑体" w:cs="Times New Roman"/>
+          <w:b w:val="0"/>
+          <w:bCs w:val="0"/>
+          <w:kern w:val="2"/>
+          <w:sz w:val="28"/>
+          <w:szCs w:val="32"/>
+          <w:lang w:eastAsia="zh-CN" w:bidi="ar-SA"/>
+        </w:rPr>
+        <w:t>Logistic regression chooses a really different model function at first of the mission, which it introduced the sigmoid function to make the function continuous.</w:t>
+      </w:r>
+    </w:p>
+    <w:p>
+      <w:pPr>
+        <w:widowControl w:val="0"/>
+        <w:numPr>
+          <w:ilvl w:val="0"/>
+          <w:numId w:val="5"/>
+        </w:numPr>
+        <w:ind w:firstLine="420" w:firstLineChars="0"/>
+        <w:jc w:val="left"/>
+        <w:rPr>
+          <w:rFonts w:hint="default" w:eastAsia="黑体" w:cs="Times New Roman"/>
+          <w:b w:val="0"/>
+          <w:bCs w:val="0"/>
+          <w:kern w:val="2"/>
+          <w:sz w:val="28"/>
+          <w:szCs w:val="32"/>
+          <w:lang w:eastAsia="zh-CN" w:bidi="ar-SA"/>
+        </w:rPr>
+      </w:pPr>
+      <w:r>
+        <w:rPr>
+          <w:rFonts w:hint="default" w:eastAsia="黑体" w:cs="Times New Roman"/>
+          <w:b w:val="0"/>
+          <w:bCs w:val="0"/>
+          <w:kern w:val="2"/>
+          <w:sz w:val="28"/>
+          <w:szCs w:val="32"/>
+          <w:lang w:eastAsia="zh-CN" w:bidi="ar-SA"/>
+        </w:rPr>
+        <w:t>Logistic regression chooses a different loss function, as a result of which, the derivative of them are different as well.</w:t>
       </w:r>
       <w:bookmarkStart w:id="0" w:name="_GoBack"/>
       <w:bookmarkEnd w:id="0"/>
@@ -1649,7 +3374,7 @@
       <w:pStyle w:val="4"/>
       <w:framePr w:wrap="around" w:vAnchor="text" w:hAnchor="margin" w:xAlign="center" w:y="1"/>
       <w:rPr>
-        <w:rStyle w:val="7"/>
+        <w:rStyle w:val="9"/>
       </w:rPr>
     </w:pPr>
     <w:r>
@@ -1657,7 +3382,7 @@
     </w:r>
     <w:r>
       <w:rPr>
-        <w:rStyle w:val="7"/>
+        <w:rStyle w:val="9"/>
       </w:rPr>
       <w:instrText xml:space="preserve">PAGE  </w:instrText>
     </w:r>
@@ -1689,12 +3414,92 @@
 </w:hdr>
 </file>
 
+<file path=word/numbering.xml><?xml version="1.0" encoding="utf-8"?>
+<w:numbering xmlns:wpc="http://schemas.microsoft.com/office/word/2010/wordprocessingCanvas" xmlns:mc="http://schemas.openxmlformats.org/markup-compatibility/2006" xmlns:o="urn:schemas-microsoft-com:office:office" xmlns:r="http://schemas.openxmlformats.org/officeDocument/2006/relationships" xmlns:m="http://schemas.openxmlformats.org/officeDocument/2006/math" xmlns:v="urn:schemas-microsoft-com:vml" xmlns:wp14="http://schemas.microsoft.com/office/word/2010/wordprocessingDrawing" xmlns:wp="http://schemas.openxmlformats.org/drawingml/2006/wordprocessingDrawing" xmlns:w10="urn:schemas-microsoft-com:office:word" xmlns:w="http://schemas.openxmlformats.org/wordprocessingml/2006/main" xmlns:w14="http://schemas.microsoft.com/office/word/2010/wordml" xmlns:wpg="http://schemas.microsoft.com/office/word/2010/wordprocessingGroup" xmlns:wpi="http://schemas.microsoft.com/office/word/2010/wordprocessingInk" xmlns:wne="http://schemas.microsoft.com/office/word/2006/wordml" xmlns:wps="http://schemas.microsoft.com/office/word/2010/wordprocessingShape" mc:Ignorable="w14 wp14">
+  <w:abstractNum w:abstractNumId="1513064188">
+    <w:nsid w:val="5A2F86FC"/>
+    <w:multiLevelType w:val="singleLevel"/>
+    <w:tmpl w:val="5A2F86FC"/>
+    <w:lvl w:ilvl="0" w:tentative="1">
+      <w:start w:val="1"/>
+      <w:numFmt w:val="decimal"/>
+      <w:suff w:val="space"/>
+      <w:lvlText w:val="%1."/>
+      <w:lvlJc w:val="left"/>
+    </w:lvl>
+  </w:abstractNum>
+  <w:abstractNum w:abstractNumId="1513065184">
+    <w:nsid w:val="5A2F8AE0"/>
+    <w:multiLevelType w:val="singleLevel"/>
+    <w:tmpl w:val="5A2F8AE0"/>
+    <w:lvl w:ilvl="0" w:tentative="1">
+      <w:start w:val="1"/>
+      <w:numFmt w:val="decimal"/>
+      <w:suff w:val="space"/>
+      <w:lvlText w:val="%1."/>
+      <w:lvlJc w:val="left"/>
+    </w:lvl>
+  </w:abstractNum>
+  <w:abstractNum w:abstractNumId="1513066401">
+    <w:nsid w:val="5A2F8FA1"/>
+    <w:multiLevelType w:val="singleLevel"/>
+    <w:tmpl w:val="5A2F8FA1"/>
+    <w:lvl w:ilvl="0" w:tentative="1">
+      <w:start w:val="1"/>
+      <w:numFmt w:val="decimal"/>
+      <w:suff w:val="space"/>
+      <w:lvlText w:val="%1."/>
+      <w:lvlJc w:val="left"/>
+    </w:lvl>
+  </w:abstractNum>
+  <w:abstractNum w:abstractNumId="1513066046">
+    <w:nsid w:val="5A2F8E3E"/>
+    <w:multiLevelType w:val="singleLevel"/>
+    <w:tmpl w:val="5A2F8E3E"/>
+    <w:lvl w:ilvl="0" w:tentative="1">
+      <w:start w:val="1"/>
+      <w:numFmt w:val="decimal"/>
+      <w:suff w:val="space"/>
+      <w:lvlText w:val="%1."/>
+      <w:lvlJc w:val="left"/>
+    </w:lvl>
+  </w:abstractNum>
+  <w:abstractNum w:abstractNumId="1513065222">
+    <w:nsid w:val="5A2F8B06"/>
+    <w:multiLevelType w:val="singleLevel"/>
+    <w:tmpl w:val="5A2F8B06"/>
+    <w:lvl w:ilvl="0" w:tentative="1">
+      <w:start w:val="1"/>
+      <w:numFmt w:val="decimal"/>
+      <w:suff w:val="space"/>
+      <w:lvlText w:val="%1."/>
+      <w:lvlJc w:val="left"/>
+    </w:lvl>
+  </w:abstractNum>
+  <w:num w:numId="1">
+    <w:abstractNumId w:val="1513064188"/>
+  </w:num>
+  <w:num w:numId="2">
+    <w:abstractNumId w:val="1513065184"/>
+  </w:num>
+  <w:num w:numId="3">
+    <w:abstractNumId w:val="1513065222"/>
+  </w:num>
+  <w:num w:numId="4">
+    <w:abstractNumId w:val="1513066046"/>
+  </w:num>
+  <w:num w:numId="5">
+    <w:abstractNumId w:val="1513066401"/>
+  </w:num>
+</w:numbering>
+</file>
+
 <file path=word/styles.xml><?xml version="1.0" encoding="utf-8"?>
 <w:styles xmlns:mc="http://schemas.openxmlformats.org/markup-compatibility/2006" xmlns:o="urn:schemas-microsoft-com:office:office" xmlns:r="http://schemas.openxmlformats.org/officeDocument/2006/relationships" xmlns:m="http://schemas.openxmlformats.org/officeDocument/2006/math" xmlns:v="urn:schemas-microsoft-com:vml" xmlns:w="http://schemas.openxmlformats.org/wordprocessingml/2006/main" xmlns:w14="http://schemas.microsoft.com/office/word/2010/wordml" xmlns:w10="urn:schemas-microsoft-com:office:word" xmlns:sl="http://schemas.openxmlformats.org/schemaLibrary/2006/main" mc:Ignorable="w14">
   <w:docDefaults>
     <w:rPrDefault>
       <w:rPr>
-        <w:rFonts w:ascii="Times New Roman" w:hAnsi="Times New Roman" w:eastAsia="宋体" w:cs="Times New Roman"/>
+        <w:rFonts w:ascii="Times New Roman" w:hAnsi="Times New Roman" w:eastAsia="SimSun" w:cs="Times New Roman"/>
       </w:rPr>
     </w:rPrDefault>
   </w:docDefaults>
@@ -1969,7 +3774,7 @@
     <w:name w:val="heading 1"/>
     <w:basedOn w:val="1"/>
     <w:next w:val="1"/>
-    <w:link w:val="9"/>
+    <w:link w:val="13"/>
     <w:qFormat/>
     <w:uiPriority w:val="0"/>
     <w:pPr>
@@ -1978,7 +3783,7 @@
       <w:outlineLvl w:val="0"/>
     </w:pPr>
     <w:rPr>
-      <w:rFonts w:hint="eastAsia" w:ascii="宋体" w:hAnsi="宋体" w:eastAsia="黑体" w:cs="宋体"/>
+      <w:rFonts w:hint="eastAsia" w:ascii="SimSun" w:hAnsi="SimSun" w:eastAsia="黑体" w:cs="SimSun"/>
       <w:b/>
       <w:kern w:val="44"/>
       <w:sz w:val="36"/>
@@ -2007,13 +3812,13 @@
       <w:szCs w:val="22"/>
     </w:rPr>
   </w:style>
-  <w:style w:type="character" w:default="1" w:styleId="6">
+  <w:style w:type="character" w:default="1" w:styleId="7">
     <w:name w:val="Default Paragraph Font"/>
     <w:semiHidden/>
     <w:qFormat/>
     <w:uiPriority w:val="0"/>
   </w:style>
-  <w:style w:type="table" w:default="1" w:styleId="8">
+  <w:style w:type="table" w:default="1" w:styleId="12">
     <w:name w:val="Normal Table"/>
     <w:semiHidden/>
     <w:qFormat/>
@@ -2065,19 +3870,61 @@
       <w:szCs w:val="18"/>
     </w:rPr>
   </w:style>
-  <w:style w:type="character" w:styleId="7">
+  <w:style w:type="paragraph" w:styleId="6">
+    <w:name w:val="Normal (Web)"/>
+    <w:basedOn w:val="1"/>
+    <w:uiPriority w:val="0"/>
+    <w:pPr>
+      <w:spacing w:before="0" w:beforeAutospacing="1" w:after="0" w:afterAutospacing="1"/>
+      <w:ind w:left="0" w:right="0"/>
+      <w:jc w:val="left"/>
+    </w:pPr>
+    <w:rPr>
+      <w:kern w:val="0"/>
+      <w:sz w:val="24"/>
+      <w:lang w:val="en-US" w:eastAsia="zh-CN" w:bidi="ar"/>
+    </w:rPr>
+  </w:style>
+  <w:style w:type="character" w:styleId="8">
+    <w:name w:val="Strong"/>
+    <w:basedOn w:val="7"/>
+    <w:qFormat/>
+    <w:uiPriority w:val="0"/>
+    <w:rPr>
+      <w:b/>
+    </w:rPr>
+  </w:style>
+  <w:style w:type="character" w:styleId="9">
     <w:name w:val="page number"/>
-    <w:basedOn w:val="6"/>
+    <w:basedOn w:val="7"/>
     <w:qFormat/>
     <w:uiPriority w:val="0"/>
   </w:style>
-  <w:style w:type="character" w:customStyle="1" w:styleId="9">
+  <w:style w:type="character" w:styleId="10">
+    <w:name w:val="Emphasis"/>
+    <w:basedOn w:val="7"/>
+    <w:qFormat/>
+    <w:uiPriority w:val="0"/>
+    <w:rPr>
+      <w:i/>
+    </w:rPr>
+  </w:style>
+  <w:style w:type="character" w:styleId="11">
+    <w:name w:val="Hyperlink"/>
+    <w:basedOn w:val="7"/>
+    <w:uiPriority w:val="0"/>
+    <w:rPr>
+      <w:color w:val="0000FF"/>
+      <w:u w:val="single"/>
+    </w:rPr>
+  </w:style>
+  <w:style w:type="character" w:customStyle="1" w:styleId="13">
     <w:name w:val="标题 1 Char"/>
     <w:link w:val="2"/>
     <w:qFormat/>
     <w:uiPriority w:val="0"/>
     <w:rPr>
-      <w:rFonts w:hint="eastAsia" w:ascii="宋体" w:hAnsi="宋体" w:eastAsia="黑体" w:cs="宋体"/>
+      <w:rFonts w:hint="eastAsia" w:ascii="SimSun" w:hAnsi="SimSun" w:eastAsia="黑体" w:cs="SimSun"/>
       <w:b/>
       <w:kern w:val="44"/>
       <w:sz w:val="36"/>
@@ -2093,10 +3940,10 @@
   <a:themeElements>
     <a:clrScheme name="Office">
       <a:dk1>
-        <a:sysClr val="windowText" lastClr="000000"/>
+        <a:sysClr val="windowText" lastClr="31363B"/>
       </a:dk1>
       <a:lt1>
-        <a:sysClr val="window" lastClr="FFFFFF"/>
+        <a:sysClr val="window" lastClr="FCFCFC"/>
       </a:lt1>
       <a:dk2>
         <a:srgbClr val="44546A"/>
@@ -2340,6 +4187,7 @@
     </a:fmtScheme>
   </a:themeElements>
   <a:objectDefaults/>
+  <a:extraClrSchemeLst/>
 </a:theme>
 </file>
 
